--- a/Non-Technical Resume.docx
+++ b/Non-Technical Resume.docx
@@ -1,23 +1,38 @@
 
 <file path=word/document.xml><?xml version="1.0" encoding="utf-8"?>
-<w:document xmlns:wpc="http://schemas.microsoft.com/office/word/2010/wordprocessingCanvas" xmlns:cx="http://schemas.microsoft.com/office/drawing/2014/chartex" xmlns:cx1="http://schemas.microsoft.com/office/drawing/2015/9/8/chartex" xmlns:cx2="http://schemas.microsoft.com/office/drawing/2015/10/21/chartex" xmlns:cx3="http://schemas.microsoft.com/office/drawing/2016/5/9/chartex" xmlns:cx4="http://schemas.microsoft.com/office/drawing/2016/5/10/chartex" xmlns:cx5="http://schemas.microsoft.com/office/drawing/2016/5/11/chartex" xmlns:cx6="http://schemas.microsoft.com/office/drawing/2016/5/12/chartex" xmlns:cx7="http://schemas.microsoft.com/office/drawing/2016/5/13/chartex" xmlns:cx8="http://schemas.microsoft.com/office/drawing/2016/5/14/chartex" xmlns:mc="http://schemas.openxmlformats.org/markup-compatibility/2006" xmlns:aink="http://schemas.microsoft.com/office/drawing/2016/ink" xmlns:am3d="http://schemas.microsoft.com/office/drawing/2017/model3d" xmlns:o="urn:schemas-microsoft-com:office:office" xmlns:oel="http://schemas.microsoft.com/office/2019/extlst" xmlns:r="http://schemas.openxmlformats.org/officeDocument/2006/relationships" xmlns:m="http://schemas.openxmlformats.org/officeDocument/2006/math" xmlns:v="urn:schemas-microsoft-com:vml" xmlns:wp14="http://schemas.microsoft.com/office/word/2010/wordprocessingDrawing" xmlns:wp="http://schemas.openxmlformats.org/drawingml/2006/wordprocessingDrawing" xmlns:w10="urn:schemas-microsoft-com:office:word" xmlns:w="http://schemas.openxmlformats.org/wordprocessingml/2006/main" xmlns:w14="http://schemas.microsoft.com/office/word/2010/wordml" xmlns:w15="http://schemas.microsoft.com/office/word/2012/wordml" xmlns:w16cex="http://schemas.microsoft.com/office/word/2018/wordml/cex" xmlns:w16cid="http://schemas.microsoft.com/office/word/2016/wordml/cid" xmlns:w16="http://schemas.microsoft.com/office/word/2018/wordml" xmlns:w16du="http://schemas.microsoft.com/office/word/2023/wordml/word16du" xmlns:w16sdtdh="http://schemas.microsoft.com/office/word/2020/wordml/sdtdatahash" xmlns:w16se="http://schemas.microsoft.com/office/word/2015/wordml/symex" xmlns:wpg="http://schemas.microsoft.com/office/word/2010/wordprocessingGroup" xmlns:wpi="http://schemas.microsoft.com/office/word/2010/wordprocessingInk" xmlns:wne="http://schemas.microsoft.com/office/word/2006/wordml" xmlns:wps="http://schemas.microsoft.com/office/word/2010/wordprocessingShape" mc:Ignorable="w14 w15 w16se w16cid w16 w16cex w16sdtdh wp14">
+<w:document xmlns:wpc="http://schemas.microsoft.com/office/word/2010/wordprocessingCanvas" xmlns:cx="http://schemas.microsoft.com/office/drawing/2014/chartex" xmlns:cx1="http://schemas.microsoft.com/office/drawing/2015/9/8/chartex" xmlns:cx2="http://schemas.microsoft.com/office/drawing/2015/10/21/chartex" xmlns:cx3="http://schemas.microsoft.com/office/drawing/2016/5/9/chartex" xmlns:cx4="http://schemas.microsoft.com/office/drawing/2016/5/10/chartex" xmlns:cx5="http://schemas.microsoft.com/office/drawing/2016/5/11/chartex" xmlns:cx6="http://schemas.microsoft.com/office/drawing/2016/5/12/chartex" xmlns:cx7="http://schemas.microsoft.com/office/drawing/2016/5/13/chartex" xmlns:cx8="http://schemas.microsoft.com/office/drawing/2016/5/14/chartex" xmlns:mc="http://schemas.openxmlformats.org/markup-compatibility/2006" xmlns:aink="http://schemas.microsoft.com/office/drawing/2016/ink" xmlns:am3d="http://schemas.microsoft.com/office/drawing/2017/model3d" xmlns:o="urn:schemas-microsoft-com:office:office" xmlns:oel="http://schemas.microsoft.com/office/2019/extlst" xmlns:r="http://schemas.openxmlformats.org/officeDocument/2006/relationships" xmlns:m="http://schemas.openxmlformats.org/officeDocument/2006/math" xmlns:v="urn:schemas-microsoft-com:vml" xmlns:wp14="http://schemas.microsoft.com/office/word/2010/wordprocessingDrawing" xmlns:wp="http://schemas.openxmlformats.org/drawingml/2006/wordprocessingDrawing" xmlns:w10="urn:schemas-microsoft-com:office:word" xmlns:w="http://schemas.openxmlformats.org/wordprocessingml/2006/main" xmlns:w14="http://schemas.microsoft.com/office/word/2010/wordml" xmlns:w15="http://schemas.microsoft.com/office/word/2012/wordml" xmlns:w16cex="http://schemas.microsoft.com/office/word/2018/wordml/cex" xmlns:w16cid="http://schemas.microsoft.com/office/word/2016/wordml/cid" xmlns:w16="http://schemas.microsoft.com/office/word/2018/wordml" xmlns:w16sdtdh="http://schemas.microsoft.com/office/word/2020/wordml/sdtdatahash" xmlns:w16se="http://schemas.microsoft.com/office/word/2015/wordml/symex" xmlns:wpg="http://schemas.microsoft.com/office/word/2010/wordprocessingGroup" xmlns:wpi="http://schemas.microsoft.com/office/word/2010/wordprocessingInk" xmlns:wne="http://schemas.microsoft.com/office/word/2006/wordml" xmlns:wps="http://schemas.microsoft.com/office/word/2010/wordprocessingShape" mc:Ignorable="w14 w15 w16se w16cid w16 w16cex w16sdtdh wp14">
   <w:body>
     <w:p>
       <w:pPr>
         <w:pStyle w:val="Title"/>
-        <w:jc w:val="left"/>
-      </w:pPr>
-      <w:r>
+        <w:ind w:left="0" w:right="90"/>
+        <w:rPr>
+          <w:sz w:val="28"/>
+          <w:szCs w:val="36"/>
+        </w:rPr>
+      </w:pPr>
+      <w:r>
+        <w:rPr>
+          <w:sz w:val="28"/>
+          <w:szCs w:val="36"/>
+        </w:rPr>
         <w:t>KENECHUKWU</w:t>
       </w:r>
       <w:r>
         <w:rPr>
           <w:spacing w:val="-17"/>
+          <w:sz w:val="28"/>
+          <w:szCs w:val="36"/>
         </w:rPr>
         <w:t xml:space="preserve"> </w:t>
       </w:r>
       <w:r>
-        <w:t>EZEIFEMEELU</w:t>
+        <w:rPr>
+          <w:spacing w:val="-17"/>
+          <w:sz w:val="28"/>
+          <w:szCs w:val="36"/>
+        </w:rPr>
+        <w:t>EMMANUEL EZEIFEMEELU</w:t>
       </w:r>
     </w:p>
     <w:p>
@@ -25,128 +40,180 @@
         <w:pStyle w:val="BodyText"/>
         <w:spacing w:before="1"/>
         <w:ind w:left="140" w:firstLine="0"/>
-      </w:pPr>
-      <w:r>
-        <w:t>Saadiyat</w:t>
+        <w:rPr>
+          <w:color w:val="0462C1"/>
+          <w:sz w:val="21"/>
+          <w:szCs w:val="21"/>
+          <w:u w:val="single" w:color="0462C1"/>
+        </w:rPr>
+      </w:pPr>
+      <w:r>
+        <w:rPr>
+          <w:sz w:val="21"/>
+          <w:szCs w:val="21"/>
+        </w:rPr>
+        <w:t>Al Nahyan Camp</w:t>
+      </w:r>
+      <w:r>
+        <w:rPr>
+          <w:sz w:val="21"/>
+          <w:szCs w:val="21"/>
+        </w:rPr>
+        <w:t>,</w:t>
       </w:r>
       <w:r>
         <w:rPr>
           <w:spacing w:val="-2"/>
+          <w:sz w:val="21"/>
+          <w:szCs w:val="21"/>
         </w:rPr>
         <w:t xml:space="preserve"> </w:t>
       </w:r>
       <w:r>
-        <w:t>Island,</w:t>
+        <w:rPr>
+          <w:sz w:val="21"/>
+          <w:szCs w:val="21"/>
+        </w:rPr>
+        <w:t>Abu</w:t>
+      </w:r>
+      <w:r>
+        <w:rPr>
+          <w:spacing w:val="-1"/>
+          <w:sz w:val="21"/>
+          <w:szCs w:val="21"/>
+        </w:rPr>
+        <w:t xml:space="preserve"> </w:t>
+      </w:r>
+      <w:r>
+        <w:rPr>
+          <w:sz w:val="21"/>
+          <w:szCs w:val="21"/>
+        </w:rPr>
+        <w:t>Dhabi,</w:t>
       </w:r>
       <w:r>
         <w:rPr>
           <w:spacing w:val="-2"/>
+          <w:sz w:val="21"/>
+          <w:szCs w:val="21"/>
         </w:rPr>
         <w:t xml:space="preserve"> </w:t>
       </w:r>
       <w:r>
-        <w:t>Abu</w:t>
+        <w:rPr>
+          <w:sz w:val="21"/>
+          <w:szCs w:val="21"/>
+        </w:rPr>
+        <w:t>UAE</w:t>
+      </w:r>
+      <w:r>
+        <w:rPr>
+          <w:spacing w:val="-2"/>
+          <w:sz w:val="21"/>
+          <w:szCs w:val="21"/>
+        </w:rPr>
+        <w:t xml:space="preserve"> </w:t>
+      </w:r>
+      <w:r>
+        <w:rPr>
+          <w:sz w:val="21"/>
+          <w:szCs w:val="21"/>
+        </w:rPr>
+        <w:t>|</w:t>
+      </w:r>
+      <w:r>
+        <w:rPr>
+          <w:spacing w:val="-3"/>
+          <w:sz w:val="21"/>
+          <w:szCs w:val="21"/>
+        </w:rPr>
+        <w:t xml:space="preserve"> </w:t>
+      </w:r>
+      <w:r>
+        <w:rPr>
+          <w:sz w:val="21"/>
+          <w:szCs w:val="21"/>
+        </w:rPr>
+        <w:t>+</w:t>
+      </w:r>
+      <w:r>
+        <w:rPr>
+          <w:sz w:val="21"/>
+          <w:szCs w:val="21"/>
+        </w:rPr>
+        <w:t>971501446937</w:t>
       </w:r>
       <w:r>
         <w:rPr>
           <w:spacing w:val="-1"/>
+          <w:sz w:val="21"/>
+          <w:szCs w:val="21"/>
         </w:rPr>
         <w:t xml:space="preserve"> </w:t>
       </w:r>
       <w:r>
-        <w:t>Dhabi,</w:t>
-      </w:r>
-      <w:r>
-        <w:rPr>
-          <w:spacing w:val="-2"/>
+        <w:rPr>
+          <w:sz w:val="21"/>
+          <w:szCs w:val="21"/>
+        </w:rPr>
+        <w:t>|</w:t>
+      </w:r>
+      <w:r>
+        <w:rPr>
+          <w:spacing w:val="-3"/>
+          <w:sz w:val="21"/>
+          <w:szCs w:val="21"/>
         </w:rPr>
         <w:t xml:space="preserve"> </w:t>
       </w:r>
-      <w:r>
-        <w:t>UAE</w:t>
-      </w:r>
-      <w:r>
-        <w:rPr>
-          <w:spacing w:val="-2"/>
-        </w:rPr>
-        <w:t xml:space="preserve"> </w:t>
-      </w:r>
-      <w:r>
-        <w:t>129188</w:t>
-      </w:r>
-      <w:r>
-        <w:rPr>
-          <w:spacing w:val="-1"/>
-        </w:rPr>
-        <w:t xml:space="preserve"> </w:t>
-      </w:r>
-      <w:r>
-        <w:t>|</w:t>
-      </w:r>
-      <w:r>
-        <w:rPr>
-          <w:spacing w:val="-3"/>
-        </w:rPr>
-        <w:t xml:space="preserve"> </w:t>
-      </w:r>
-      <w:r>
-        <w:t>(971)</w:t>
-      </w:r>
-      <w:r>
-        <w:rPr>
-          <w:spacing w:val="-4"/>
-        </w:rPr>
-        <w:t xml:space="preserve"> </w:t>
-      </w:r>
-      <w:r>
-        <w:t>50-144-6937</w:t>
-      </w:r>
-      <w:r>
-        <w:rPr>
-          <w:spacing w:val="-1"/>
-        </w:rPr>
-        <w:t xml:space="preserve"> </w:t>
-      </w:r>
-      <w:r>
-        <w:t>|</w:t>
-      </w:r>
-      <w:r>
-        <w:rPr>
-          <w:spacing w:val="-3"/>
-        </w:rPr>
-        <w:t xml:space="preserve"> </w:t>
-      </w:r>
-      <w:hyperlink r:id="rId5" w:history="1">
+      <w:hyperlink r:id="rId6" w:history="1">
         <w:r>
           <w:rPr>
             <w:rStyle w:val="Hyperlink"/>
+            <w:spacing w:val="-3"/>
+            <w:sz w:val="21"/>
+            <w:szCs w:val="21"/>
           </w:rPr>
-          <w:t>keneezeifemeelu@nyu.edu</w:t>
-        </w:r>
-        <w:r>
-          <w:rPr>
-            <w:rStyle w:val="Hyperlink"/>
-            <w:spacing w:val="1"/>
-          </w:rPr>
-          <w:t xml:space="preserve"> </w:t>
+          <w:t>keneezeifemeelu@gmail.com</w:t>
         </w:r>
       </w:hyperlink>
       <w:r>
+        <w:rPr>
+          <w:spacing w:val="-3"/>
+          <w:sz w:val="21"/>
+          <w:szCs w:val="21"/>
+        </w:rPr>
+        <w:t xml:space="preserve"> </w:t>
+      </w:r>
+      <w:hyperlink r:id="rId7" w:history="1"/>
+      <w:r>
+        <w:rPr>
+          <w:sz w:val="21"/>
+          <w:szCs w:val="21"/>
+        </w:rPr>
         <w:t>|</w:t>
       </w:r>
       <w:r>
         <w:rPr>
           <w:spacing w:val="-4"/>
+          <w:sz w:val="21"/>
+          <w:szCs w:val="21"/>
         </w:rPr>
         <w:t xml:space="preserve"> </w:t>
       </w:r>
       <w:r>
+        <w:rPr>
+          <w:sz w:val="21"/>
+          <w:szCs w:val="21"/>
+        </w:rPr>
         <w:t xml:space="preserve">Portfolio: </w:t>
       </w:r>
-      <w:hyperlink r:id="rId6">
+      <w:hyperlink r:id="rId8">
         <w:r>
           <w:rPr>
             <w:color w:val="0462C1"/>
+            <w:sz w:val="21"/>
+            <w:szCs w:val="21"/>
             <w:u w:val="single" w:color="0462C1"/>
           </w:rPr>
           <w:t>keneezeife.github.io</w:t>
@@ -155,33 +222,14 @@
     </w:p>
     <w:p>
       <w:pPr>
-        <w:pStyle w:val="BodyText"/>
-        <w:spacing w:before="2"/>
-        <w:ind w:left="0" w:firstLine="0"/>
-        <w:rPr>
-          <w:sz w:val="22"/>
-          <w:szCs w:val="22"/>
-        </w:rPr>
-      </w:pPr>
-    </w:p>
-    <w:p>
-      <w:pPr>
         <w:pStyle w:val="Heading1"/>
         <w:pBdr>
           <w:bottom w:val="single" w:sz="6" w:space="1" w:color="auto"/>
         </w:pBdr>
         <w:spacing w:before="91"/>
         <w:ind w:left="0"/>
-        <w:rPr>
-          <w:sz w:val="22"/>
-          <w:szCs w:val="22"/>
-        </w:rPr>
-      </w:pPr>
-      <w:r>
-        <w:rPr>
-          <w:sz w:val="22"/>
-          <w:szCs w:val="22"/>
-        </w:rPr>
+      </w:pPr>
+      <w:r>
         <w:t>EDUCATION</w:t>
       </w:r>
     </w:p>
@@ -192,136 +240,517 @@
         </w:tabs>
         <w:rPr>
           <w:b/>
-        </w:rPr>
-      </w:pPr>
-      <w:r>
-        <w:rPr>
-          <w:b/>
-        </w:rPr>
-        <w:t>New</w:t>
-      </w:r>
-      <w:r>
-        <w:rPr>
-          <w:b/>
+          <w:sz w:val="20"/>
+          <w:szCs w:val="20"/>
+        </w:rPr>
+      </w:pPr>
+      <w:r>
+        <w:rPr>
+          <w:b/>
+          <w:sz w:val="20"/>
+          <w:szCs w:val="20"/>
+        </w:rPr>
+        <w:t>NEW YORK UNIVERSITY</w:t>
+      </w:r>
+      <w:r>
+        <w:rPr>
+          <w:sz w:val="20"/>
+          <w:szCs w:val="20"/>
+        </w:rPr>
+        <w:t>,</w:t>
+      </w:r>
+      <w:r>
+        <w:rPr>
           <w:spacing w:val="-2"/>
+          <w:sz w:val="20"/>
+          <w:szCs w:val="20"/>
         </w:rPr>
         <w:t xml:space="preserve"> </w:t>
       </w:r>
       <w:r>
         <w:rPr>
-          <w:b/>
-        </w:rPr>
-        <w:t>York</w:t>
-      </w:r>
-      <w:r>
-        <w:rPr>
-          <w:b/>
+          <w:sz w:val="20"/>
+          <w:szCs w:val="20"/>
+        </w:rPr>
+        <w:t>Abu</w:t>
+      </w:r>
+      <w:r>
+        <w:rPr>
+          <w:spacing w:val="-1"/>
+          <w:sz w:val="20"/>
+          <w:szCs w:val="20"/>
+        </w:rPr>
+        <w:t xml:space="preserve"> </w:t>
+      </w:r>
+      <w:r>
+        <w:rPr>
+          <w:sz w:val="20"/>
+          <w:szCs w:val="20"/>
+        </w:rPr>
+        <w:t>Dhabi,</w:t>
+      </w:r>
+      <w:r>
+        <w:rPr>
+          <w:spacing w:val="-2"/>
+          <w:sz w:val="20"/>
+          <w:szCs w:val="20"/>
+        </w:rPr>
+        <w:t xml:space="preserve"> </w:t>
+      </w:r>
+      <w:r>
+        <w:rPr>
+          <w:sz w:val="20"/>
+          <w:szCs w:val="20"/>
+        </w:rPr>
+        <w:t>United Arab</w:t>
+      </w:r>
+      <w:r>
+        <w:rPr>
+          <w:spacing w:val="-3"/>
+          <w:sz w:val="20"/>
+          <w:szCs w:val="20"/>
+        </w:rPr>
+        <w:t xml:space="preserve"> </w:t>
+      </w:r>
+      <w:r>
+        <w:rPr>
+          <w:sz w:val="20"/>
+          <w:szCs w:val="20"/>
+        </w:rPr>
+        <w:t>Emirate</w:t>
+      </w:r>
+      <w:r>
+        <w:rPr>
+          <w:sz w:val="20"/>
+          <w:szCs w:val="20"/>
+        </w:rPr>
+        <w:t xml:space="preserve">s                                                                </w:t>
+      </w:r>
+      <w:r>
+        <w:rPr>
+          <w:sz w:val="20"/>
+          <w:szCs w:val="20"/>
+        </w:rPr>
+        <w:tab/>
+      </w:r>
+      <w:r>
+        <w:rPr>
+          <w:sz w:val="20"/>
+          <w:szCs w:val="20"/>
+        </w:rPr>
+        <w:tab/>
+        <w:t xml:space="preserve">      </w:t>
+      </w:r>
+      <w:r>
+        <w:rPr>
+          <w:b/>
+          <w:bCs/>
+          <w:sz w:val="20"/>
+          <w:szCs w:val="20"/>
+        </w:rPr>
+        <w:t>2023</w:t>
+      </w:r>
+      <w:r>
+        <w:rPr>
+          <w:b/>
+          <w:bCs/>
+          <w:sz w:val="20"/>
+          <w:szCs w:val="20"/>
+        </w:rPr>
+        <w:tab/>
+        <w:t xml:space="preserve"> </w:t>
+      </w:r>
+      <w:r>
+        <w:rPr>
+          <w:b/>
+          <w:bCs/>
+          <w:sz w:val="20"/>
+          <w:szCs w:val="20"/>
+        </w:rPr>
+        <w:t xml:space="preserve">     </w:t>
+      </w:r>
+    </w:p>
+    <w:p>
+      <w:pPr>
+        <w:pStyle w:val="ListParagraph"/>
+        <w:numPr>
+          <w:ilvl w:val="0"/>
+          <w:numId w:val="22"/>
+        </w:numPr>
+        <w:tabs>
+          <w:tab w:val="left" w:pos="860"/>
+          <w:tab w:val="left" w:pos="861"/>
+        </w:tabs>
+        <w:spacing w:before="1" w:line="245" w:lineRule="exact"/>
+        <w:rPr>
           <w:spacing w:val="1"/>
+          <w:sz w:val="20"/>
+          <w:szCs w:val="20"/>
+        </w:rPr>
+      </w:pPr>
+      <w:r>
+        <w:rPr>
+          <w:sz w:val="20"/>
+          <w:szCs w:val="20"/>
+        </w:rPr>
+        <w:t>B.S.</w:t>
+      </w:r>
+      <w:r>
+        <w:rPr>
+          <w:sz w:val="20"/>
+          <w:szCs w:val="20"/>
+        </w:rPr>
+        <w:t xml:space="preserve"> (Hons.)</w:t>
+      </w:r>
+      <w:r>
+        <w:rPr>
+          <w:spacing w:val="-1"/>
+          <w:sz w:val="20"/>
+          <w:szCs w:val="20"/>
         </w:rPr>
         <w:t xml:space="preserve"> </w:t>
       </w:r>
       <w:r>
         <w:rPr>
-          <w:b/>
-        </w:rPr>
-        <w:t>University</w:t>
-      </w:r>
-      <w:r>
-        <w:rPr>
-          <w:b/>
+          <w:sz w:val="20"/>
+          <w:szCs w:val="20"/>
+        </w:rPr>
+        <w:t>in</w:t>
+      </w:r>
+      <w:r>
+        <w:rPr>
           <w:spacing w:val="-1"/>
+          <w:sz w:val="20"/>
+          <w:szCs w:val="20"/>
         </w:rPr>
         <w:t xml:space="preserve"> </w:t>
       </w:r>
       <w:r>
         <w:rPr>
-          <w:b/>
-        </w:rPr>
-        <w:t>Abu</w:t>
-      </w:r>
-      <w:r>
-        <w:rPr>
-          <w:b/>
+          <w:sz w:val="20"/>
+          <w:szCs w:val="20"/>
+        </w:rPr>
+        <w:t>Mechanical</w:t>
+      </w:r>
+      <w:r>
+        <w:rPr>
           <w:spacing w:val="-2"/>
+          <w:sz w:val="20"/>
+          <w:szCs w:val="20"/>
         </w:rPr>
         <w:t xml:space="preserve"> </w:t>
       </w:r>
       <w:r>
         <w:rPr>
-          <w:b/>
-        </w:rPr>
-        <w:t>Dhabi</w:t>
-      </w:r>
-      <w:r>
+          <w:sz w:val="20"/>
+          <w:szCs w:val="20"/>
+        </w:rPr>
+        <w:t>Engineering,</w:t>
+      </w:r>
+      <w:r>
+        <w:rPr>
+          <w:b/>
+          <w:bCs/>
+          <w:spacing w:val="-1"/>
+          <w:sz w:val="20"/>
+          <w:szCs w:val="20"/>
+        </w:rPr>
+        <w:t xml:space="preserve"> </w:t>
+      </w:r>
+      <w:r>
+        <w:rPr>
+          <w:sz w:val="20"/>
+          <w:szCs w:val="20"/>
+        </w:rPr>
+        <w:t>Economics</w:t>
+      </w:r>
+      <w:r>
+        <w:rPr>
+          <w:spacing w:val="-3"/>
+          <w:sz w:val="20"/>
+          <w:szCs w:val="20"/>
+        </w:rPr>
+        <w:t xml:space="preserve"> </w:t>
+      </w:r>
+      <w:r>
+        <w:rPr>
+          <w:sz w:val="20"/>
+          <w:szCs w:val="20"/>
+        </w:rPr>
+        <w:t>(Minor)</w:t>
+      </w:r>
+      <w:r>
+        <w:rPr>
+          <w:spacing w:val="1"/>
+          <w:sz w:val="20"/>
+          <w:szCs w:val="20"/>
+        </w:rPr>
+        <w:t xml:space="preserve"> </w:t>
+      </w:r>
+      <w:r>
+        <w:rPr>
+          <w:b/>
+          <w:bCs/>
+          <w:sz w:val="20"/>
+          <w:szCs w:val="20"/>
+        </w:rPr>
+        <w:t>|</w:t>
+      </w:r>
+      <w:r>
+        <w:rPr>
+          <w:b/>
+          <w:bCs/>
+          <w:sz w:val="20"/>
+          <w:szCs w:val="20"/>
+        </w:rPr>
+        <w:t xml:space="preserve"> </w:t>
+      </w:r>
+      <w:r>
+        <w:rPr>
+          <w:b/>
+          <w:bCs/>
+          <w:sz w:val="20"/>
+          <w:szCs w:val="20"/>
+        </w:rPr>
+        <w:t>May</w:t>
+      </w:r>
+      <w:r>
+        <w:rPr>
+          <w:b/>
+          <w:bCs/>
+          <w:sz w:val="20"/>
+          <w:szCs w:val="20"/>
+        </w:rPr>
+        <w:t xml:space="preserve"> </w:t>
+      </w:r>
+      <w:r>
+        <w:rPr>
+          <w:b/>
+          <w:bCs/>
+          <w:sz w:val="20"/>
+          <w:szCs w:val="20"/>
+        </w:rPr>
+        <w:t>2023</w:t>
+      </w:r>
+      <w:r>
+        <w:rPr>
+          <w:b/>
+          <w:bCs/>
+          <w:sz w:val="20"/>
+          <w:szCs w:val="20"/>
+        </w:rPr>
+        <w:t xml:space="preserve"> </w:t>
+      </w:r>
+      <w:r>
+        <w:rPr>
+          <w:b/>
+          <w:bCs/>
+          <w:sz w:val="20"/>
+          <w:szCs w:val="20"/>
+        </w:rPr>
+        <w:t xml:space="preserve">| </w:t>
+      </w:r>
+      <w:r>
+        <w:rPr>
+          <w:b/>
+          <w:sz w:val="20"/>
+          <w:szCs w:val="20"/>
+        </w:rPr>
+        <w:t>GPA:</w:t>
+      </w:r>
+      <w:r>
+        <w:rPr>
+          <w:b/>
+          <w:spacing w:val="-2"/>
+          <w:sz w:val="20"/>
+          <w:szCs w:val="20"/>
+        </w:rPr>
+        <w:t xml:space="preserve"> 3.975/</w:t>
+      </w:r>
+      <w:r>
+        <w:rPr>
+          <w:b/>
+          <w:sz w:val="20"/>
+          <w:szCs w:val="20"/>
+        </w:rPr>
+        <w:t>4.0</w:t>
+      </w:r>
+      <w:r>
+        <w:rPr>
+          <w:b/>
+          <w:sz w:val="20"/>
+          <w:szCs w:val="20"/>
+        </w:rPr>
+        <w:tab/>
+      </w:r>
+      <w:r>
+        <w:rPr>
+          <w:b/>
+          <w:sz w:val="20"/>
+          <w:szCs w:val="20"/>
+        </w:rPr>
+        <w:tab/>
+      </w:r>
+      <w:r>
+        <w:rPr>
+          <w:b/>
+          <w:sz w:val="20"/>
+          <w:szCs w:val="20"/>
+        </w:rPr>
+        <w:tab/>
+        <w:t xml:space="preserve">           </w:t>
+      </w:r>
+    </w:p>
+    <w:p>
+      <w:pPr>
+        <w:pStyle w:val="ListParagraph"/>
+        <w:numPr>
+          <w:ilvl w:val="0"/>
+          <w:numId w:val="22"/>
+        </w:numPr>
+        <w:tabs>
+          <w:tab w:val="left" w:pos="860"/>
+          <w:tab w:val="left" w:pos="861"/>
+          <w:tab w:val="left" w:pos="8061"/>
+        </w:tabs>
+        <w:spacing w:before="1" w:line="245" w:lineRule="exact"/>
+        <w:rPr>
+          <w:b/>
+          <w:sz w:val="20"/>
+          <w:szCs w:val="20"/>
+        </w:rPr>
+      </w:pPr>
+      <w:r>
+        <w:rPr>
+          <w:bCs/>
+          <w:i/>
+          <w:iCs/>
+          <w:sz w:val="20"/>
+          <w:szCs w:val="20"/>
+        </w:rPr>
+        <w:t>Magna Cum Laude</w:t>
+      </w:r>
+      <w:r>
+        <w:rPr>
+          <w:bCs/>
+          <w:sz w:val="20"/>
+          <w:szCs w:val="20"/>
+        </w:rPr>
+        <w:t>, New York University Honors Scholar (Founders’ Day Award)</w:t>
+      </w:r>
+    </w:p>
+    <w:p>
+      <w:pPr>
+        <w:pStyle w:val="ListParagraph"/>
+        <w:tabs>
+          <w:tab w:val="left" w:pos="860"/>
+          <w:tab w:val="left" w:pos="861"/>
+          <w:tab w:val="left" w:pos="8061"/>
+        </w:tabs>
+        <w:spacing w:before="1" w:line="245" w:lineRule="exact"/>
+        <w:ind w:left="450" w:firstLine="0"/>
+        <w:rPr>
+          <w:b/>
+          <w:sz w:val="20"/>
+          <w:szCs w:val="20"/>
+        </w:rPr>
+      </w:pPr>
+    </w:p>
+    <w:p>
+      <w:pPr>
+        <w:tabs>
+          <w:tab w:val="left" w:pos="8061"/>
+        </w:tabs>
+        <w:rPr>
+          <w:sz w:val="20"/>
+          <w:szCs w:val="20"/>
+        </w:rPr>
+      </w:pPr>
+      <w:r>
+        <w:rPr>
+          <w:b/>
+          <w:sz w:val="20"/>
+          <w:szCs w:val="20"/>
+        </w:rPr>
+        <w:t>LOYOLA JESUIT COLLEGE</w:t>
+      </w:r>
+      <w:r>
+        <w:rPr>
+          <w:sz w:val="20"/>
+          <w:szCs w:val="20"/>
+        </w:rPr>
         <w:t>,</w:t>
       </w:r>
       <w:r>
         <w:rPr>
           <w:spacing w:val="-2"/>
+          <w:sz w:val="20"/>
+          <w:szCs w:val="20"/>
         </w:rPr>
         <w:t xml:space="preserve"> </w:t>
       </w:r>
       <w:r>
-        <w:t>Abu</w:t>
-      </w:r>
-      <w:r>
-        <w:rPr>
-          <w:spacing w:val="-1"/>
+        <w:rPr>
+          <w:sz w:val="20"/>
+          <w:szCs w:val="20"/>
+        </w:rPr>
+        <w:t>Abuja, Nigeria</w:t>
+      </w:r>
+      <w:r>
+        <w:rPr>
+          <w:sz w:val="20"/>
+          <w:szCs w:val="20"/>
         </w:rPr>
         <w:t xml:space="preserve"> </w:t>
       </w:r>
       <w:r>
-        <w:t>Dhabi,</w:t>
-      </w:r>
-      <w:r>
-        <w:rPr>
-          <w:spacing w:val="-2"/>
-        </w:rPr>
-        <w:t xml:space="preserve"> </w:t>
-      </w:r>
-      <w:r>
-        <w:t>United Arab</w:t>
-      </w:r>
-      <w:r>
-        <w:rPr>
-          <w:spacing w:val="-3"/>
-        </w:rPr>
-        <w:t xml:space="preserve"> </w:t>
-      </w:r>
-      <w:r>
-        <w:t>Emirates</w:t>
-      </w:r>
-      <w:r>
+        <w:rPr>
+          <w:sz w:val="20"/>
+          <w:szCs w:val="20"/>
+        </w:rPr>
         <w:tab/>
       </w:r>
       <w:r>
         <w:rPr>
-          <w:b/>
-          <w:bCs/>
-        </w:rPr>
-        <w:t xml:space="preserve">Exp Grad: </w:t>
-      </w:r>
-      <w:r>
-        <w:rPr>
-          <w:b/>
-          <w:bCs/>
-        </w:rPr>
-        <w:t>May</w:t>
-      </w:r>
-      <w:r>
-        <w:rPr>
-          <w:b/>
-          <w:bCs/>
-          <w:spacing w:val="1"/>
-        </w:rPr>
-        <w:t xml:space="preserve"> </w:t>
-      </w:r>
-      <w:r>
-        <w:rPr>
-          <w:b/>
-          <w:bCs/>
-        </w:rPr>
-        <w:t>2023</w:t>
+          <w:sz w:val="20"/>
+          <w:szCs w:val="20"/>
+        </w:rPr>
+        <w:tab/>
+      </w:r>
+      <w:r>
+        <w:rPr>
+          <w:sz w:val="20"/>
+          <w:szCs w:val="20"/>
+        </w:rPr>
+        <w:tab/>
+        <w:t xml:space="preserve">      </w:t>
+      </w:r>
+      <w:r>
+        <w:rPr>
+          <w:b/>
+          <w:bCs/>
+          <w:sz w:val="20"/>
+          <w:szCs w:val="20"/>
+        </w:rPr>
+        <w:t>20</w:t>
+      </w:r>
+      <w:r>
+        <w:rPr>
+          <w:b/>
+          <w:bCs/>
+          <w:sz w:val="20"/>
+          <w:szCs w:val="20"/>
+        </w:rPr>
+        <w:t>19</w:t>
+      </w:r>
+      <w:r>
+        <w:rPr>
+          <w:b/>
+          <w:bCs/>
+          <w:sz w:val="20"/>
+          <w:szCs w:val="20"/>
+        </w:rPr>
+        <w:tab/>
       </w:r>
     </w:p>
     <w:p>
@@ -332,215 +761,210 @@
           <w:numId w:val="23"/>
         </w:numPr>
         <w:tabs>
-          <w:tab w:val="left" w:pos="860"/>
-          <w:tab w:val="left" w:pos="861"/>
+          <w:tab w:val="left" w:pos="8061"/>
         </w:tabs>
-        <w:spacing w:before="1" w:line="245" w:lineRule="exact"/>
-        <w:rPr>
-          <w:spacing w:val="1"/>
-        </w:rPr>
-      </w:pPr>
-      <w:r>
-        <w:rPr>
-          <w:b/>
-          <w:bCs/>
-        </w:rPr>
-        <w:t>Bachelor</w:t>
-      </w:r>
-      <w:r>
-        <w:rPr>
-          <w:b/>
-          <w:bCs/>
-          <w:spacing w:val="-2"/>
+        <w:rPr>
+          <w:bCs/>
+          <w:sz w:val="20"/>
+          <w:szCs w:val="20"/>
+        </w:rPr>
+      </w:pPr>
+      <w:r>
+        <w:rPr>
+          <w:sz w:val="20"/>
+          <w:szCs w:val="20"/>
+        </w:rPr>
+        <w:t xml:space="preserve">West African Senior School Certificate </w:t>
+      </w:r>
+      <w:r>
+        <w:rPr>
+          <w:rFonts w:eastAsiaTheme="minorHAnsi"/>
+          <w:sz w:val="20"/>
+          <w:szCs w:val="20"/>
+        </w:rPr>
+        <w:t>Examination</w:t>
+      </w:r>
+      <w:r>
+        <w:rPr>
+          <w:b/>
+          <w:sz w:val="20"/>
+          <w:szCs w:val="20"/>
         </w:rPr>
         <w:t xml:space="preserve"> </w:t>
       </w:r>
       <w:r>
         <w:rPr>
           <w:b/>
-          <w:bCs/>
-        </w:rPr>
-        <w:t>of</w:t>
-      </w:r>
-      <w:r>
-        <w:rPr>
-          <w:b/>
-          <w:bCs/>
-          <w:spacing w:val="-2"/>
-        </w:rPr>
+          <w:sz w:val="20"/>
+          <w:szCs w:val="20"/>
+        </w:rPr>
+        <w:t xml:space="preserve">- </w:t>
+      </w:r>
+      <w:r>
+        <w:rPr>
+          <w:sz w:val="20"/>
+          <w:szCs w:val="20"/>
+        </w:rPr>
+        <w:t xml:space="preserve">WASSCE </w:t>
+      </w:r>
+      <w:r>
+        <w:rPr>
+          <w:sz w:val="20"/>
+          <w:szCs w:val="20"/>
+        </w:rPr>
+        <w:t>(SC) - DISTINCTION</w:t>
+      </w:r>
+      <w:r>
+        <w:rPr>
+          <w:sz w:val="20"/>
+          <w:szCs w:val="20"/>
+        </w:rPr>
+        <w:tab/>
+      </w:r>
+      <w:r>
+        <w:rPr>
+          <w:sz w:val="20"/>
+          <w:szCs w:val="20"/>
+        </w:rPr>
+        <w:tab/>
         <w:t xml:space="preserve"> </w:t>
       </w:r>
       <w:r>
         <w:rPr>
           <w:b/>
-          <w:bCs/>
-        </w:rPr>
-        <w:t>Science</w:t>
-      </w:r>
-      <w:r>
-        <w:rPr>
-          <w:b/>
-          <w:bCs/>
-          <w:spacing w:val="-1"/>
-        </w:rPr>
-        <w:t xml:space="preserve"> </w:t>
-      </w:r>
-      <w:r>
-        <w:rPr>
-          <w:b/>
-          <w:bCs/>
-        </w:rPr>
-        <w:t>in</w:t>
-      </w:r>
-      <w:r>
-        <w:rPr>
-          <w:b/>
-          <w:bCs/>
-          <w:spacing w:val="-1"/>
-        </w:rPr>
-        <w:t xml:space="preserve"> </w:t>
-      </w:r>
-      <w:r>
-        <w:rPr>
-          <w:b/>
-          <w:bCs/>
-        </w:rPr>
-        <w:t>Mechanical</w:t>
-      </w:r>
-      <w:r>
-        <w:rPr>
-          <w:b/>
-          <w:bCs/>
-          <w:spacing w:val="-2"/>
-        </w:rPr>
-        <w:t xml:space="preserve"> </w:t>
-      </w:r>
-      <w:r>
-        <w:rPr>
-          <w:b/>
-          <w:bCs/>
-        </w:rPr>
-        <w:t>Engineering,</w:t>
-      </w:r>
-      <w:r>
-        <w:rPr>
-          <w:b/>
-          <w:bCs/>
-          <w:spacing w:val="-1"/>
-        </w:rPr>
-        <w:t xml:space="preserve"> </w:t>
-      </w:r>
-      <w:r>
-        <w:rPr>
-          <w:b/>
-          <w:bCs/>
-        </w:rPr>
-        <w:t>Economics</w:t>
-      </w:r>
-      <w:r>
-        <w:rPr>
-          <w:b/>
-          <w:bCs/>
-          <w:spacing w:val="-3"/>
-        </w:rPr>
-        <w:t xml:space="preserve"> </w:t>
-      </w:r>
-      <w:r>
-        <w:rPr>
-          <w:b/>
-          <w:bCs/>
-        </w:rPr>
-        <w:t>(Minor)</w:t>
-      </w:r>
-      <w:r>
-        <w:rPr>
-          <w:spacing w:val="1"/>
-        </w:rPr>
-        <w:t xml:space="preserve"> </w:t>
+          <w:sz w:val="20"/>
+          <w:szCs w:val="20"/>
+        </w:rPr>
+        <w:t>May/ June</w:t>
+      </w:r>
+      <w:r>
+        <w:rPr>
+          <w:b/>
+          <w:bCs/>
+          <w:sz w:val="20"/>
+          <w:szCs w:val="20"/>
+        </w:rPr>
+        <w:t xml:space="preserve"> 2019</w:t>
       </w:r>
     </w:p>
     <w:p>
       <w:pPr>
-        <w:pStyle w:val="ListParagraph"/>
+        <w:pStyle w:val="BodyText"/>
         <w:numPr>
           <w:ilvl w:val="0"/>
           <w:numId w:val="23"/>
         </w:numPr>
-        <w:tabs>
-          <w:tab w:val="left" w:pos="860"/>
-          <w:tab w:val="left" w:pos="861"/>
-        </w:tabs>
-        <w:spacing w:before="1" w:line="245" w:lineRule="exact"/>
-        <w:rPr>
-          <w:b/>
-        </w:rPr>
-      </w:pPr>
-      <w:r>
-        <w:rPr>
-          <w:b/>
-        </w:rPr>
-        <w:t>Current</w:t>
-      </w:r>
-      <w:r>
-        <w:rPr>
-          <w:b/>
-          <w:spacing w:val="-1"/>
+        <w:spacing w:before="11"/>
+        <w:ind w:left="0" w:firstLine="360"/>
+      </w:pPr>
+      <w:r>
+        <w:t>S</w:t>
+      </w:r>
+      <w:r>
+        <w:rPr>
+          <w:bCs/>
+        </w:rPr>
+        <w:t>AT Math: 800/800, SAT Math II: 800/800, SAT Physics: 790/800</w:t>
+      </w:r>
+      <w:r>
+        <w:rPr>
+          <w:bCs/>
         </w:rPr>
         <w:t xml:space="preserve"> </w:t>
       </w:r>
       <w:r>
         <w:rPr>
-          <w:b/>
-        </w:rPr>
-        <w:t>GPA:</w:t>
-      </w:r>
-      <w:r>
-        <w:rPr>
-          <w:b/>
-          <w:spacing w:val="-2"/>
+          <w:bCs/>
+        </w:rPr>
+        <w:tab/>
+      </w:r>
+      <w:r>
+        <w:rPr>
+          <w:bCs/>
+        </w:rPr>
+        <w:t xml:space="preserve">  </w:t>
+      </w:r>
+      <w:r>
+        <w:rPr>
+          <w:bCs/>
+        </w:rPr>
+        <w:tab/>
+      </w:r>
+      <w:r>
+        <w:rPr>
+          <w:bCs/>
+        </w:rPr>
+        <w:tab/>
+        <w:t xml:space="preserve">    </w:t>
+      </w:r>
+      <w:r>
+        <w:rPr>
+          <w:bCs/>
+        </w:rPr>
+        <w:t xml:space="preserve">    </w:t>
+      </w:r>
+      <w:r>
+        <w:rPr>
+          <w:bCs/>
+        </w:rPr>
+        <w:tab/>
+        <w:t xml:space="preserve">    </w:t>
+      </w:r>
+      <w:r>
+        <w:rPr>
+          <w:b/>
+          <w:bCs/>
+        </w:rPr>
+        <w:t>Oct</w:t>
+      </w:r>
+      <w:r>
+        <w:rPr>
+          <w:b/>
+          <w:bCs/>
+        </w:rPr>
+        <w:t>/</w:t>
+      </w:r>
+      <w:r>
+        <w:rPr>
+          <w:b/>
+          <w:bCs/>
         </w:rPr>
         <w:t xml:space="preserve"> </w:t>
       </w:r>
       <w:r>
         <w:rPr>
           <w:b/>
-          <w:spacing w:val="-2"/>
-        </w:rPr>
-        <w:t>3.9</w:t>
-      </w:r>
-      <w:r>
-        <w:rPr>
-          <w:b/>
-          <w:spacing w:val="-2"/>
-        </w:rPr>
-        <w:t>9</w:t>
-      </w:r>
-      <w:r>
-        <w:rPr>
-          <w:b/>
-          <w:spacing w:val="-2"/>
-        </w:rPr>
-        <w:t>/</w:t>
-      </w:r>
-      <w:r>
-        <w:rPr>
-          <w:b/>
-        </w:rPr>
-        <w:t>4.0</w:t>
+          <w:bCs/>
+        </w:rPr>
+        <w:t xml:space="preserve">Nov </w:t>
+      </w:r>
+      <w:r>
+        <w:rPr>
+          <w:b/>
+          <w:bCs/>
+        </w:rPr>
+        <w:t>201</w:t>
+      </w:r>
+      <w:r>
+        <w:rPr>
+          <w:b/>
+          <w:bCs/>
+        </w:rPr>
+        <w:t>8</w:t>
+      </w:r>
+      <w:r>
+        <w:rPr>
+          <w:b/>
+          <w:bCs/>
+        </w:rPr>
+        <w:t xml:space="preserve"> </w:t>
       </w:r>
     </w:p>
     <w:p>
       <w:pPr>
-        <w:pStyle w:val="ListParagraph"/>
-        <w:tabs>
-          <w:tab w:val="left" w:pos="860"/>
-          <w:tab w:val="left" w:pos="861"/>
-        </w:tabs>
-        <w:spacing w:before="1" w:line="245" w:lineRule="exact"/>
-        <w:ind w:left="720" w:firstLine="0"/>
-        <w:rPr>
-          <w:b/>
-        </w:rPr>
+        <w:pStyle w:val="BodyText"/>
+        <w:spacing w:before="11"/>
+        <w:ind w:left="0" w:firstLine="0"/>
       </w:pPr>
     </w:p>
     <w:p>
@@ -550,47 +974,12 @@
           <w:bottom w:val="single" w:sz="6" w:space="1" w:color="auto"/>
         </w:pBdr>
         <w:ind w:left="0"/>
-        <w:rPr>
-          <w:sz w:val="22"/>
-          <w:szCs w:val="22"/>
-        </w:rPr>
-      </w:pPr>
-      <w:r>
-        <w:rPr>
-          <w:sz w:val="22"/>
-          <w:szCs w:val="22"/>
-        </w:rPr>
-        <w:t>RELATED</w:t>
-      </w:r>
-      <w:r>
-        <w:rPr>
-          <w:spacing w:val="-3"/>
-          <w:sz w:val="22"/>
-          <w:szCs w:val="22"/>
-        </w:rPr>
-        <w:t xml:space="preserve"> </w:t>
-      </w:r>
-      <w:r>
-        <w:rPr>
-          <w:sz w:val="22"/>
-          <w:szCs w:val="22"/>
-        </w:rPr>
-        <w:t>WORK</w:t>
-      </w:r>
-      <w:r>
-        <w:rPr>
-          <w:spacing w:val="-1"/>
-          <w:sz w:val="22"/>
-          <w:szCs w:val="22"/>
-        </w:rPr>
-        <w:t xml:space="preserve"> </w:t>
-      </w:r>
-      <w:r>
-        <w:rPr>
-          <w:sz w:val="22"/>
-          <w:szCs w:val="22"/>
-        </w:rPr>
-        <w:t>EXPERIENCE</w:t>
+      </w:pPr>
+      <w:r>
+        <w:t>TECHNICAL SKILL</w:t>
+      </w:r>
+      <w:r>
+        <w:t>S</w:t>
       </w:r>
     </w:p>
     <w:p>
@@ -601,109 +990,18 @@
           <w:rFonts w:eastAsiaTheme="minorHAnsi"/>
           <w:b/>
           <w:bCs/>
-          <w:lang w:val="en-AE"/>
-        </w:rPr>
-      </w:pPr>
-      <w:r>
-        <w:rPr>
-          <w:rFonts w:eastAsiaTheme="minorHAnsi"/>
-          <w:b/>
-          <w:bCs/>
-          <w:lang w:val="en-AE"/>
-        </w:rPr>
-        <w:t>Modelling and Analysis of Dynamical Systems</w:t>
-      </w:r>
-      <w:r>
-        <w:rPr>
-          <w:rFonts w:eastAsiaTheme="minorHAnsi"/>
-          <w:lang w:val="en-AE"/>
-        </w:rPr>
-        <w:t>, NYU Abu Dhabi</w:t>
-      </w:r>
-      <w:r>
-        <w:rPr>
-          <w:rFonts w:eastAsiaTheme="minorHAnsi"/>
-          <w:lang w:val="en-AE"/>
-        </w:rPr>
-        <w:t>, UAE</w:t>
-      </w:r>
-      <w:r>
-        <w:rPr>
-          <w:rFonts w:eastAsiaTheme="minorHAnsi"/>
-          <w:lang w:val="en-AE"/>
-        </w:rPr>
-        <w:tab/>
-      </w:r>
-      <w:r>
-        <w:rPr>
-          <w:rFonts w:eastAsiaTheme="minorHAnsi"/>
-          <w:lang w:val="en-AE"/>
-        </w:rPr>
-        <w:tab/>
-      </w:r>
-      <w:r>
-        <w:rPr>
-          <w:rFonts w:eastAsiaTheme="minorHAnsi"/>
-          <w:b/>
-          <w:bCs/>
-          <w:lang w:val="en-AE"/>
-        </w:rPr>
-        <w:t xml:space="preserve">Aug </w:t>
-      </w:r>
-      <w:r>
-        <w:rPr>
-          <w:rFonts w:eastAsiaTheme="minorHAnsi"/>
-          <w:b/>
-          <w:bCs/>
-          <w:lang w:val="en-AE"/>
-        </w:rPr>
-        <w:t>202</w:t>
-      </w:r>
-      <w:r>
-        <w:rPr>
-          <w:rFonts w:eastAsiaTheme="minorHAnsi"/>
-          <w:b/>
-          <w:bCs/>
-          <w:lang w:val="en-AE"/>
-        </w:rPr>
-        <w:t>2</w:t>
-      </w:r>
-      <w:r>
-        <w:rPr>
-          <w:rFonts w:eastAsiaTheme="minorHAnsi"/>
-          <w:b/>
-          <w:bCs/>
-          <w:lang w:val="en-AE"/>
-        </w:rPr>
-        <w:t xml:space="preserve"> – </w:t>
-      </w:r>
-      <w:r>
-        <w:rPr>
-          <w:rFonts w:eastAsiaTheme="minorHAnsi"/>
-          <w:b/>
-          <w:bCs/>
-          <w:lang w:val="en-AE"/>
-        </w:rPr>
-        <w:t>Dec</w:t>
-      </w:r>
-      <w:r>
-        <w:rPr>
-          <w:rFonts w:eastAsiaTheme="minorHAnsi"/>
-          <w:b/>
-          <w:bCs/>
-          <w:lang w:val="en-AE"/>
-        </w:rPr>
-        <w:t xml:space="preserve"> 202</w:t>
-      </w:r>
-      <w:r>
-        <w:rPr>
-          <w:rFonts w:eastAsiaTheme="minorHAnsi"/>
-          <w:b/>
-          <w:bCs/>
-          <w:lang w:val="en-AE"/>
-        </w:rPr>
-        <w:t>2</w:t>
-      </w:r>
+          <w:color w:val="000000"/>
+          <w:sz w:val="20"/>
+          <w:szCs w:val="20"/>
+        </w:rPr>
+        <w:sectPr>
+          <w:type w:val="continuous"/>
+          <w:pgSz w:w="12240" w:h="15840"/>
+          <w:pgMar w:top="1080" w:right="1080" w:bottom="1080" w:left="1080" w:header="720" w:footer="720" w:gutter="0"/>
+          <w:cols w:space="720"/>
+          <w:docGrid w:linePitch="299"/>
+        </w:sectPr>
+      </w:pPr>
     </w:p>
     <w:p>
       <w:pPr>
@@ -711,8 +1009,297 @@
         <w:adjustRightInd w:val="0"/>
         <w:rPr>
           <w:rFonts w:eastAsiaTheme="minorHAnsi"/>
-          <w:b/>
-          <w:bCs/>
+          <w:color w:val="000000"/>
+          <w:sz w:val="20"/>
+          <w:szCs w:val="20"/>
+        </w:rPr>
+      </w:pPr>
+      <w:r>
+        <w:rPr>
+          <w:rFonts w:eastAsiaTheme="minorHAnsi"/>
+          <w:b/>
+          <w:bCs/>
+          <w:color w:val="000000"/>
+          <w:sz w:val="20"/>
+          <w:szCs w:val="20"/>
+        </w:rPr>
+        <w:t xml:space="preserve">Programming: </w:t>
+      </w:r>
+      <w:r>
+        <w:rPr>
+          <w:rFonts w:eastAsiaTheme="minorHAnsi"/>
+          <w:color w:val="000000"/>
+          <w:sz w:val="20"/>
+          <w:szCs w:val="20"/>
+        </w:rPr>
+        <w:t xml:space="preserve">Machine Learning, Anaconda, Python, MATLAB, HTML/CSS, C++. </w:t>
+      </w:r>
+    </w:p>
+    <w:p>
+      <w:pPr>
+        <w:widowControl/>
+        <w:adjustRightInd w:val="0"/>
+        <w:rPr>
+          <w:rFonts w:eastAsiaTheme="minorHAnsi"/>
+          <w:color w:val="000000"/>
+          <w:sz w:val="20"/>
+          <w:szCs w:val="20"/>
+        </w:rPr>
+      </w:pPr>
+      <w:r>
+        <w:rPr>
+          <w:rFonts w:eastAsiaTheme="minorHAnsi"/>
+          <w:b/>
+          <w:bCs/>
+          <w:color w:val="000000"/>
+          <w:sz w:val="20"/>
+          <w:szCs w:val="20"/>
+        </w:rPr>
+        <w:t>General</w:t>
+      </w:r>
+      <w:r>
+        <w:rPr>
+          <w:rFonts w:eastAsiaTheme="minorHAnsi"/>
+          <w:b/>
+          <w:bCs/>
+          <w:color w:val="000000"/>
+          <w:sz w:val="20"/>
+          <w:szCs w:val="20"/>
+        </w:rPr>
+        <w:t>:</w:t>
+      </w:r>
+      <w:r>
+        <w:rPr>
+          <w:rFonts w:eastAsiaTheme="minorHAnsi"/>
+          <w:color w:val="000000"/>
+          <w:sz w:val="20"/>
+          <w:szCs w:val="20"/>
+        </w:rPr>
+        <w:t xml:space="preserve"> MS Office Suite</w:t>
+      </w:r>
+      <w:r>
+        <w:rPr>
+          <w:rFonts w:eastAsiaTheme="minorHAnsi"/>
+          <w:color w:val="000000"/>
+          <w:sz w:val="20"/>
+          <w:szCs w:val="20"/>
+        </w:rPr>
+        <w:t xml:space="preserve"> (Word, Excel, PowerPoint, Access)</w:t>
+      </w:r>
+      <w:r>
+        <w:rPr>
+          <w:rFonts w:eastAsiaTheme="minorHAnsi"/>
+          <w:color w:val="000000"/>
+          <w:sz w:val="20"/>
+          <w:szCs w:val="20"/>
+        </w:rPr>
+        <w:t xml:space="preserve">, Research, </w:t>
+      </w:r>
+      <w:r>
+        <w:rPr>
+          <w:rFonts w:eastAsiaTheme="minorHAnsi"/>
+          <w:color w:val="000000"/>
+          <w:sz w:val="20"/>
+          <w:szCs w:val="20"/>
+        </w:rPr>
+        <w:t xml:space="preserve">Communication, </w:t>
+      </w:r>
+      <w:r>
+        <w:rPr>
+          <w:rFonts w:eastAsiaTheme="minorHAnsi"/>
+          <w:color w:val="000000"/>
+          <w:sz w:val="20"/>
+          <w:szCs w:val="20"/>
+        </w:rPr>
+        <w:t>Project Development</w:t>
+      </w:r>
+      <w:r>
+        <w:rPr>
+          <w:rFonts w:eastAsiaTheme="minorHAnsi"/>
+          <w:color w:val="000000"/>
+          <w:sz w:val="20"/>
+          <w:szCs w:val="20"/>
+        </w:rPr>
+        <w:t>.</w:t>
+      </w:r>
+    </w:p>
+    <w:p>
+      <w:pPr>
+        <w:widowControl/>
+        <w:tabs>
+          <w:tab w:val="left" w:pos="7341"/>
+        </w:tabs>
+        <w:adjustRightInd w:val="0"/>
+        <w:spacing w:before="1"/>
+        <w:rPr>
+          <w:rFonts w:eastAsiaTheme="minorHAnsi"/>
+          <w:sz w:val="20"/>
+          <w:szCs w:val="20"/>
+        </w:rPr>
+      </w:pPr>
+    </w:p>
+    <w:p>
+      <w:pPr>
+        <w:pStyle w:val="Heading1"/>
+        <w:pBdr>
+          <w:bottom w:val="single" w:sz="6" w:space="1" w:color="auto"/>
+        </w:pBdr>
+        <w:ind w:left="0"/>
+      </w:pPr>
+      <w:r>
+        <w:t>RELATED</w:t>
+      </w:r>
+      <w:r>
+        <w:rPr>
+          <w:spacing w:val="-3"/>
+        </w:rPr>
+        <w:t xml:space="preserve"> </w:t>
+      </w:r>
+      <w:r>
+        <w:t>WORK</w:t>
+      </w:r>
+      <w:r>
+        <w:rPr>
+          <w:spacing w:val="-1"/>
+        </w:rPr>
+        <w:t xml:space="preserve"> </w:t>
+      </w:r>
+      <w:r>
+        <w:t>EXPERIENCE</w:t>
+      </w:r>
+      <w:r>
+        <w:t xml:space="preserve"> AND PROJECTS</w:t>
+      </w:r>
+    </w:p>
+    <w:p>
+      <w:pPr>
+        <w:widowControl/>
+        <w:adjustRightInd w:val="0"/>
+        <w:rPr>
+          <w:rFonts w:eastAsiaTheme="minorHAnsi"/>
+          <w:b/>
+          <w:bCs/>
+          <w:sz w:val="20"/>
+          <w:szCs w:val="20"/>
+          <w:lang w:val="en-AE"/>
+        </w:rPr>
+      </w:pPr>
+      <w:bookmarkStart w:id="0" w:name="_Hlk130999216"/>
+      <w:r>
+        <w:rPr>
+          <w:rFonts w:eastAsiaTheme="minorHAnsi"/>
+          <w:b/>
+          <w:bCs/>
+          <w:sz w:val="20"/>
+          <w:szCs w:val="20"/>
+          <w:lang w:val="en-AE"/>
+        </w:rPr>
+        <w:t>Solar Ship Inc.</w:t>
+      </w:r>
+      <w:r>
+        <w:rPr>
+          <w:rFonts w:eastAsiaTheme="minorHAnsi"/>
+          <w:sz w:val="20"/>
+          <w:szCs w:val="20"/>
+          <w:lang w:val="en-AE"/>
+        </w:rPr>
+        <w:t>, Toronto, Canada</w:t>
+      </w:r>
+      <w:r>
+        <w:rPr>
+          <w:rFonts w:eastAsiaTheme="minorHAnsi"/>
+          <w:sz w:val="20"/>
+          <w:szCs w:val="20"/>
+          <w:lang w:val="en-AE"/>
+        </w:rPr>
+        <w:tab/>
+      </w:r>
+      <w:r>
+        <w:rPr>
+          <w:rFonts w:eastAsiaTheme="minorHAnsi"/>
+          <w:sz w:val="20"/>
+          <w:szCs w:val="20"/>
+          <w:lang w:val="en-AE"/>
+        </w:rPr>
+        <w:tab/>
+      </w:r>
+      <w:r>
+        <w:rPr>
+          <w:rFonts w:eastAsiaTheme="minorHAnsi"/>
+          <w:sz w:val="20"/>
+          <w:szCs w:val="20"/>
+          <w:lang w:val="en-AE"/>
+        </w:rPr>
+        <w:tab/>
+      </w:r>
+      <w:r>
+        <w:rPr>
+          <w:rFonts w:eastAsiaTheme="minorHAnsi"/>
+          <w:sz w:val="20"/>
+          <w:szCs w:val="20"/>
+          <w:lang w:val="en-AE"/>
+        </w:rPr>
+        <w:tab/>
+      </w:r>
+      <w:r>
+        <w:rPr>
+          <w:rFonts w:eastAsiaTheme="minorHAnsi"/>
+          <w:sz w:val="20"/>
+          <w:szCs w:val="20"/>
+          <w:lang w:val="en-AE"/>
+        </w:rPr>
+        <w:tab/>
+      </w:r>
+      <w:r>
+        <w:rPr>
+          <w:rFonts w:eastAsiaTheme="minorHAnsi"/>
+          <w:sz w:val="20"/>
+          <w:szCs w:val="20"/>
+          <w:lang w:val="en-AE"/>
+        </w:rPr>
+        <w:tab/>
+      </w:r>
+      <w:r>
+        <w:rPr>
+          <w:rFonts w:eastAsiaTheme="minorHAnsi"/>
+          <w:sz w:val="20"/>
+          <w:szCs w:val="20"/>
+          <w:lang w:val="en-AE"/>
+        </w:rPr>
+        <w:tab/>
+      </w:r>
+      <w:r>
+        <w:rPr>
+          <w:rFonts w:eastAsiaTheme="minorHAnsi"/>
+          <w:sz w:val="20"/>
+          <w:szCs w:val="20"/>
+          <w:lang w:val="en-AE"/>
+        </w:rPr>
+        <w:tab/>
+        <w:t xml:space="preserve">      </w:t>
+      </w:r>
+      <w:r>
+        <w:rPr>
+          <w:rFonts w:eastAsiaTheme="minorHAnsi"/>
+          <w:b/>
+          <w:bCs/>
+          <w:sz w:val="20"/>
+          <w:szCs w:val="20"/>
+          <w:lang w:val="en-AE"/>
+        </w:rPr>
+        <w:t>May 2022 – Aug 2022</w:t>
+      </w:r>
+    </w:p>
+    <w:p>
+      <w:pPr>
+        <w:widowControl/>
+        <w:adjustRightInd w:val="0"/>
+        <w:rPr>
+          <w:rFonts w:eastAsiaTheme="minorHAnsi"/>
+          <w:b/>
+          <w:bCs/>
+          <w:sz w:val="20"/>
+          <w:szCs w:val="20"/>
           <w:lang w:val="en-AE"/>
         </w:rPr>
       </w:pPr>
@@ -721,75 +1308,11 @@
           <w:rFonts w:eastAsiaTheme="minorHAnsi"/>
           <w:i/>
           <w:iCs/>
+          <w:sz w:val="20"/>
+          <w:szCs w:val="20"/>
           <w:lang w:val="en-AE"/>
         </w:rPr>
-        <w:t>Teaching Assistant</w:t>
-      </w:r>
-    </w:p>
-    <w:p>
-      <w:pPr>
-        <w:pStyle w:val="ListParagraph"/>
-        <w:widowControl/>
-        <w:numPr>
-          <w:ilvl w:val="0"/>
-          <w:numId w:val="14"/>
-        </w:numPr>
-        <w:adjustRightInd w:val="0"/>
-        <w:rPr>
-          <w:rFonts w:eastAsiaTheme="minorHAnsi"/>
-          <w:lang w:val="en-AE"/>
-        </w:rPr>
-      </w:pPr>
-      <w:r>
-        <w:rPr>
-          <w:rFonts w:eastAsiaTheme="minorHAnsi"/>
-          <w:lang w:val="en-AE"/>
-        </w:rPr>
-        <w:t>Graded weekly assignments and quizzes for a class of 16 third-year Mechanical Engineering students.</w:t>
-      </w:r>
-    </w:p>
-    <w:p>
-      <w:pPr>
-        <w:pStyle w:val="ListParagraph"/>
-        <w:widowControl/>
-        <w:numPr>
-          <w:ilvl w:val="0"/>
-          <w:numId w:val="14"/>
-        </w:numPr>
-        <w:adjustRightInd w:val="0"/>
-        <w:rPr>
-          <w:rFonts w:eastAsiaTheme="minorHAnsi"/>
-          <w:lang w:val="en-AE"/>
-        </w:rPr>
-      </w:pPr>
-      <w:r>
-        <w:rPr>
-          <w:rFonts w:eastAsiaTheme="minorHAnsi"/>
-          <w:lang w:val="en-AE"/>
-        </w:rPr>
-        <w:t>Provided regular feedback on graded assessments to explain errors to the students.</w:t>
-      </w:r>
-    </w:p>
-    <w:p>
-      <w:pPr>
-        <w:pStyle w:val="ListParagraph"/>
-        <w:widowControl/>
-        <w:numPr>
-          <w:ilvl w:val="0"/>
-          <w:numId w:val="14"/>
-        </w:numPr>
-        <w:adjustRightInd w:val="0"/>
-        <w:rPr>
-          <w:rFonts w:eastAsiaTheme="minorHAnsi"/>
-          <w:lang w:val="en-AE"/>
-        </w:rPr>
-      </w:pPr>
-      <w:r>
-        <w:rPr>
-          <w:rFonts w:eastAsiaTheme="minorHAnsi"/>
-          <w:lang w:val="en-AE"/>
-        </w:rPr>
-        <w:t>Maintained an open channel for students to seek help with confusing topics from lectures.</w:t>
+        <w:t>Remote Engineering Design Intern</w:t>
       </w:r>
     </w:p>
     <w:p>
@@ -800,206 +1323,27 @@
         <w:ind w:left="720" w:firstLine="0"/>
         <w:rPr>
           <w:rFonts w:eastAsiaTheme="minorHAnsi"/>
-          <w:i/>
-          <w:iCs/>
+          <w:sz w:val="20"/>
+          <w:szCs w:val="20"/>
           <w:lang w:val="en-AE"/>
         </w:rPr>
       </w:pPr>
-    </w:p>
-    <w:p>
-      <w:pPr>
-        <w:widowControl/>
-        <w:adjustRightInd w:val="0"/>
+      <w:r>
         <w:rPr>
           <w:rFonts w:eastAsiaTheme="minorHAnsi"/>
-          <w:b/>
-          <w:bCs/>
+          <w:sz w:val="20"/>
+          <w:szCs w:val="20"/>
           <w:lang w:val="en-AE"/>
         </w:rPr>
-      </w:pPr>
-      <w:bookmarkStart w:id="0" w:name="_Hlk130999216"/>
-      <w:r>
-        <w:rPr>
-          <w:rFonts w:eastAsiaTheme="minorHAnsi"/>
-          <w:b/>
-          <w:bCs/>
-          <w:lang w:val="en-AE"/>
-        </w:rPr>
-        <w:t>Solar Ship Inc.</w:t>
-      </w:r>
-      <w:r>
-        <w:rPr>
-          <w:rFonts w:eastAsiaTheme="minorHAnsi"/>
-          <w:lang w:val="en-AE"/>
-        </w:rPr>
-        <w:t>, Toronto, Canada</w:t>
-      </w:r>
-      <w:r>
-        <w:rPr>
-          <w:rFonts w:eastAsiaTheme="minorHAnsi"/>
-          <w:lang w:val="en-AE"/>
-        </w:rPr>
-        <w:tab/>
-      </w:r>
-      <w:r>
-        <w:rPr>
-          <w:rFonts w:eastAsiaTheme="minorHAnsi"/>
-          <w:lang w:val="en-AE"/>
-        </w:rPr>
-        <w:tab/>
-      </w:r>
-      <w:r>
-        <w:rPr>
-          <w:rFonts w:eastAsiaTheme="minorHAnsi"/>
-          <w:lang w:val="en-AE"/>
-        </w:rPr>
-        <w:tab/>
-      </w:r>
-      <w:r>
-        <w:rPr>
-          <w:rFonts w:eastAsiaTheme="minorHAnsi"/>
-          <w:lang w:val="en-AE"/>
-        </w:rPr>
-        <w:tab/>
-      </w:r>
-      <w:r>
-        <w:rPr>
-          <w:rFonts w:eastAsiaTheme="minorHAnsi"/>
-          <w:lang w:val="en-AE"/>
-        </w:rPr>
-        <w:tab/>
-      </w:r>
-      <w:r>
-        <w:rPr>
-          <w:rFonts w:eastAsiaTheme="minorHAnsi"/>
-          <w:lang w:val="en-AE"/>
-        </w:rPr>
-        <w:tab/>
-      </w:r>
-      <w:r>
-        <w:rPr>
-          <w:rFonts w:eastAsiaTheme="minorHAnsi"/>
-          <w:lang w:val="en-AE"/>
-        </w:rPr>
-        <w:tab/>
-      </w:r>
-      <w:r>
-        <w:rPr>
-          <w:rFonts w:eastAsiaTheme="minorHAnsi"/>
-          <w:b/>
-          <w:bCs/>
-          <w:lang w:val="en-AE"/>
-        </w:rPr>
-        <w:t>Ma</w:t>
-      </w:r>
-      <w:r>
-        <w:rPr>
-          <w:rFonts w:eastAsiaTheme="minorHAnsi"/>
-          <w:b/>
-          <w:bCs/>
-          <w:lang w:val="en-AE"/>
-        </w:rPr>
-        <w:t>y</w:t>
-      </w:r>
-      <w:r>
-        <w:rPr>
-          <w:rFonts w:eastAsiaTheme="minorHAnsi"/>
-          <w:b/>
-          <w:bCs/>
-          <w:lang w:val="en-AE"/>
-        </w:rPr>
-        <w:t xml:space="preserve"> 202</w:t>
-      </w:r>
-      <w:r>
-        <w:rPr>
-          <w:rFonts w:eastAsiaTheme="minorHAnsi"/>
-          <w:b/>
-          <w:bCs/>
-          <w:lang w:val="en-AE"/>
-        </w:rPr>
-        <w:t>2</w:t>
-      </w:r>
-      <w:r>
-        <w:rPr>
-          <w:rFonts w:eastAsiaTheme="minorHAnsi"/>
-          <w:b/>
-          <w:bCs/>
-          <w:lang w:val="en-AE"/>
-        </w:rPr>
-        <w:t xml:space="preserve"> – </w:t>
-      </w:r>
-      <w:r>
-        <w:rPr>
-          <w:rFonts w:eastAsiaTheme="minorHAnsi"/>
-          <w:b/>
-          <w:bCs/>
-          <w:lang w:val="en-AE"/>
-        </w:rPr>
-        <w:t xml:space="preserve">Aug </w:t>
-      </w:r>
-      <w:r>
-        <w:rPr>
-          <w:rFonts w:eastAsiaTheme="minorHAnsi"/>
-          <w:b/>
-          <w:bCs/>
-          <w:lang w:val="en-AE"/>
-        </w:rPr>
-        <w:t>202</w:t>
-      </w:r>
-      <w:r>
-        <w:rPr>
-          <w:rFonts w:eastAsiaTheme="minorHAnsi"/>
-          <w:b/>
-          <w:bCs/>
-          <w:lang w:val="en-AE"/>
-        </w:rPr>
-        <w:t>2</w:t>
-      </w:r>
-    </w:p>
-    <w:p>
-      <w:pPr>
-        <w:widowControl/>
-        <w:adjustRightInd w:val="0"/>
-        <w:rPr>
-          <w:rFonts w:eastAsiaTheme="minorHAnsi"/>
-          <w:b/>
-          <w:bCs/>
-          <w:lang w:val="en-AE"/>
-        </w:rPr>
-      </w:pPr>
-      <w:r>
-        <w:rPr>
-          <w:rFonts w:eastAsiaTheme="minorHAnsi"/>
-          <w:i/>
-          <w:iCs/>
-          <w:lang w:val="en-AE"/>
-        </w:rPr>
-        <w:t>Remote Engineering Design Intern</w:t>
-      </w:r>
-    </w:p>
-    <w:p>
-      <w:pPr>
-        <w:pStyle w:val="ListParagraph"/>
-        <w:widowControl/>
-        <w:adjustRightInd w:val="0"/>
-        <w:ind w:left="720" w:firstLine="0"/>
-        <w:rPr>
-          <w:rFonts w:eastAsiaTheme="minorHAnsi"/>
-          <w:lang w:val="en-AE"/>
-        </w:rPr>
-      </w:pPr>
-      <w:r>
-        <w:rPr>
-          <w:rFonts w:eastAsiaTheme="minorHAnsi"/>
-          <w:lang w:val="en-AE"/>
-        </w:rPr>
         <w:t xml:space="preserve">Link: </w:t>
       </w:r>
-      <w:hyperlink r:id="rId7" w:history="1">
+      <w:hyperlink r:id="rId9" w:history="1">
         <w:r>
           <w:rPr>
             <w:rStyle w:val="Hyperlink"/>
             <w:rFonts w:eastAsiaTheme="minorHAnsi"/>
+            <w:sz w:val="20"/>
+            <w:szCs w:val="20"/>
             <w:lang w:val="en-AE"/>
           </w:rPr>
           <w:t>https://sites.google.com/nyu.edu/peacesavinglives/project</w:t>
@@ -1008,6 +1352,8 @@
       <w:r>
         <w:rPr>
           <w:rFonts w:eastAsiaTheme="minorHAnsi"/>
+          <w:sz w:val="20"/>
+          <w:szCs w:val="20"/>
           <w:lang w:val="en-AE"/>
         </w:rPr>
         <w:t xml:space="preserve"> </w:t>
@@ -1024,12 +1370,16 @@
         <w:adjustRightInd w:val="0"/>
         <w:rPr>
           <w:rFonts w:eastAsiaTheme="minorHAnsi"/>
+          <w:sz w:val="20"/>
+          <w:szCs w:val="20"/>
           <w:lang w:val="en-AE"/>
         </w:rPr>
       </w:pPr>
       <w:r>
         <w:rPr>
           <w:rFonts w:eastAsiaTheme="minorHAnsi"/>
+          <w:sz w:val="20"/>
+          <w:szCs w:val="20"/>
           <w:lang w:val="en-AE"/>
         </w:rPr>
         <w:t xml:space="preserve">Researched the use of solar-powered hybrid UAVs to tackle food insecurity in Arusha, Tanzania. </w:t>
@@ -1046,12 +1396,16 @@
         <w:adjustRightInd w:val="0"/>
         <w:rPr>
           <w:rFonts w:eastAsiaTheme="minorHAnsi"/>
+          <w:sz w:val="20"/>
+          <w:szCs w:val="20"/>
           <w:lang w:val="en-AE"/>
         </w:rPr>
       </w:pPr>
       <w:r>
         <w:rPr>
           <w:rFonts w:eastAsiaTheme="minorHAnsi"/>
+          <w:sz w:val="20"/>
+          <w:szCs w:val="20"/>
           <w:lang w:val="en-AE"/>
         </w:rPr>
         <w:t>Identified the points of needs and regions of agricultural surplus in Arusha to plot accurate flight routes.</w:t>
@@ -1068,12 +1422,16 @@
         <w:adjustRightInd w:val="0"/>
         <w:rPr>
           <w:rFonts w:eastAsiaTheme="minorHAnsi"/>
+          <w:sz w:val="20"/>
+          <w:szCs w:val="20"/>
           <w:lang w:val="en-AE"/>
         </w:rPr>
       </w:pPr>
       <w:r>
         <w:rPr>
           <w:rFonts w:eastAsiaTheme="minorHAnsi"/>
+          <w:sz w:val="20"/>
+          <w:szCs w:val="20"/>
           <w:lang w:val="en-AE"/>
         </w:rPr>
         <w:t>Drafted technical requirements for feasible operation, while considering climate and geography.</w:t>
@@ -1090,17 +1448,20 @@
         <w:adjustRightInd w:val="0"/>
         <w:rPr>
           <w:rFonts w:eastAsiaTheme="minorHAnsi"/>
+          <w:sz w:val="20"/>
+          <w:szCs w:val="20"/>
           <w:lang w:val="en-AE"/>
         </w:rPr>
       </w:pPr>
       <w:r>
         <w:rPr>
           <w:rFonts w:eastAsiaTheme="minorHAnsi"/>
+          <w:sz w:val="20"/>
+          <w:szCs w:val="20"/>
           <w:lang w:val="en-AE"/>
         </w:rPr>
         <w:t>Presented solution to chief executives of Solar Ship Inc. with comprehensive Electronic Press Kit.</w:t>
       </w:r>
-      <w:bookmarkStart w:id="1" w:name="_Hlk130999068"/>
       <w:bookmarkEnd w:id="0"/>
     </w:p>
     <w:p>
@@ -1108,7 +1469,12 @@
         <w:widowControl/>
         <w:adjustRightInd w:val="0"/>
         <w:rPr>
-          <w:b/>
+          <w:rFonts w:eastAsiaTheme="minorHAnsi"/>
+          <w:b/>
+          <w:bCs/>
+          <w:sz w:val="20"/>
+          <w:szCs w:val="20"/>
+          <w:lang w:val="en-AE"/>
         </w:rPr>
       </w:pPr>
     </w:p>
@@ -1117,96 +1483,133 @@
         <w:widowControl/>
         <w:adjustRightInd w:val="0"/>
         <w:rPr>
+          <w:b/>
+          <w:sz w:val="20"/>
+          <w:szCs w:val="20"/>
+        </w:rPr>
+      </w:pPr>
+      <w:r>
+        <w:rPr>
+          <w:b/>
+          <w:sz w:val="20"/>
+          <w:szCs w:val="20"/>
+        </w:rPr>
+        <w:t>Student Affairs Office</w:t>
+      </w:r>
+      <w:r>
+        <w:rPr>
+          <w:sz w:val="20"/>
+          <w:szCs w:val="20"/>
+        </w:rPr>
+        <w:t>,</w:t>
+      </w:r>
+      <w:r>
+        <w:rPr>
+          <w:spacing w:val="-1"/>
+          <w:sz w:val="20"/>
+          <w:szCs w:val="20"/>
+        </w:rPr>
+        <w:t xml:space="preserve"> </w:t>
+      </w:r>
+      <w:r>
+        <w:rPr>
           <w:rFonts w:eastAsiaTheme="minorHAnsi"/>
+          <w:sz w:val="20"/>
+          <w:szCs w:val="20"/>
           <w:lang w:val="en-AE"/>
         </w:rPr>
-      </w:pPr>
-      <w:r>
-        <w:rPr>
-          <w:b/>
-        </w:rPr>
-        <w:t>NYUAD iGEM Competition Team</w:t>
-      </w:r>
-      <w:r>
-        <w:t>,</w:t>
-      </w:r>
-      <w:r>
-        <w:rPr>
+        <w:t>NYU Abu Dhabi, UAE</w:t>
+      </w:r>
+      <w:r>
+        <w:rPr>
+          <w:sz w:val="20"/>
+          <w:szCs w:val="20"/>
+        </w:rPr>
+        <w:tab/>
+      </w:r>
+      <w:r>
+        <w:rPr>
+          <w:sz w:val="20"/>
+          <w:szCs w:val="20"/>
+        </w:rPr>
+        <w:tab/>
+      </w:r>
+      <w:r>
+        <w:rPr>
+          <w:sz w:val="20"/>
+          <w:szCs w:val="20"/>
+        </w:rPr>
+        <w:tab/>
+      </w:r>
+      <w:r>
+        <w:rPr>
+          <w:sz w:val="20"/>
+          <w:szCs w:val="20"/>
+        </w:rPr>
+        <w:tab/>
+      </w:r>
+      <w:r>
+        <w:rPr>
+          <w:sz w:val="20"/>
+          <w:szCs w:val="20"/>
+        </w:rPr>
+        <w:tab/>
+      </w:r>
+      <w:r>
+        <w:rPr>
+          <w:sz w:val="20"/>
+          <w:szCs w:val="20"/>
+        </w:rPr>
+        <w:tab/>
+      </w:r>
+      <w:r>
+        <w:rPr>
+          <w:sz w:val="20"/>
+          <w:szCs w:val="20"/>
+        </w:rPr>
+        <w:t xml:space="preserve">      </w:t>
+      </w:r>
+      <w:r>
+        <w:rPr>
+          <w:b/>
+          <w:sz w:val="20"/>
+          <w:szCs w:val="20"/>
+        </w:rPr>
+        <w:t>Aug</w:t>
+      </w:r>
+      <w:r>
+        <w:rPr>
+          <w:b/>
           <w:spacing w:val="-1"/>
+          <w:sz w:val="20"/>
+          <w:szCs w:val="20"/>
         </w:rPr>
         <w:t xml:space="preserve"> </w:t>
       </w:r>
       <w:r>
-        <w:t>United Arab Emirates</w:t>
-      </w:r>
-      <w:r>
-        <w:tab/>
-      </w:r>
-      <w:r>
-        <w:tab/>
-      </w:r>
-      <w:r>
-        <w:tab/>
-      </w:r>
-      <w:r>
-        <w:tab/>
-      </w:r>
-      <w:r>
-        <w:rPr>
-          <w:b/>
-        </w:rPr>
-        <w:t>Mar</w:t>
-      </w:r>
-      <w:r>
-        <w:rPr>
-          <w:b/>
-          <w:spacing w:val="-1"/>
+        <w:rPr>
+          <w:b/>
+          <w:sz w:val="20"/>
+          <w:szCs w:val="20"/>
+        </w:rPr>
+        <w:t>2020</w:t>
+      </w:r>
+      <w:r>
+        <w:rPr>
+          <w:b/>
+          <w:spacing w:val="1"/>
+          <w:sz w:val="20"/>
+          <w:szCs w:val="20"/>
         </w:rPr>
         <w:t xml:space="preserve"> </w:t>
       </w:r>
       <w:r>
         <w:rPr>
           <w:b/>
-        </w:rPr>
-        <w:t>2021</w:t>
-      </w:r>
-      <w:r>
-        <w:rPr>
-          <w:b/>
-          <w:spacing w:val="1"/>
-        </w:rPr>
-        <w:t xml:space="preserve"> </w:t>
-      </w:r>
-      <w:r>
-        <w:rPr>
-          <w:b/>
-        </w:rPr>
-        <w:t xml:space="preserve">- </w:t>
-      </w:r>
-      <w:r>
-        <w:rPr>
-          <w:b/>
-        </w:rPr>
-        <w:t>Mar</w:t>
-      </w:r>
-      <w:r>
-        <w:rPr>
-          <w:b/>
-          <w:spacing w:val="-1"/>
-        </w:rPr>
-        <w:t xml:space="preserve"> </w:t>
-      </w:r>
-      <w:r>
-        <w:rPr>
-          <w:b/>
-        </w:rPr>
-        <w:t>202</w:t>
-      </w:r>
-      <w:r>
-        <w:rPr>
-          <w:b/>
-        </w:rPr>
-        <w:t>2</w:t>
+          <w:sz w:val="20"/>
+          <w:szCs w:val="20"/>
+        </w:rPr>
+        <w:t>– May 2023</w:t>
       </w:r>
     </w:p>
     <w:p>
@@ -1215,231 +1618,16 @@
         <w:adjustRightInd w:val="0"/>
         <w:rPr>
           <w:rFonts w:eastAsiaTheme="minorHAnsi"/>
+          <w:sz w:val="20"/>
+          <w:szCs w:val="20"/>
           <w:lang w:val="en-AE"/>
         </w:rPr>
       </w:pPr>
       <w:r>
         <w:rPr>
           <w:i/>
-        </w:rPr>
-        <w:t>Team Member</w:t>
-      </w:r>
-    </w:p>
-    <w:p>
-      <w:pPr>
-        <w:pStyle w:val="ListParagraph"/>
-        <w:numPr>
-          <w:ilvl w:val="0"/>
-          <w:numId w:val="16"/>
-        </w:numPr>
-        <w:tabs>
-          <w:tab w:val="left" w:pos="7341"/>
-        </w:tabs>
-        <w:spacing w:before="1"/>
-      </w:pPr>
-      <w:r>
-        <w:t>Collaborated with staff and student members to design a Point of Care (POC) device to detect fungal infections in</w:t>
-      </w:r>
-      <w:r>
-        <w:t xml:space="preserve"> </w:t>
-      </w:r>
-      <w:r>
-        <w:t>amphibians.</w:t>
-      </w:r>
-    </w:p>
-    <w:p>
-      <w:pPr>
-        <w:pStyle w:val="ListParagraph"/>
-        <w:numPr>
-          <w:ilvl w:val="0"/>
-          <w:numId w:val="16"/>
-        </w:numPr>
-        <w:tabs>
-          <w:tab w:val="left" w:pos="7341"/>
-        </w:tabs>
-        <w:spacing w:before="1"/>
-      </w:pPr>
-      <w:r>
-        <w:t>Modified</w:t>
-      </w:r>
-      <w:r>
-        <w:t xml:space="preserve"> device</w:t>
-      </w:r>
-      <w:r>
-        <w:t xml:space="preserve"> to reduce flow time needed in lateral flow assays while maintaining accuracy of results.</w:t>
-      </w:r>
-    </w:p>
-    <w:p>
-      <w:pPr>
-        <w:pStyle w:val="ListParagraph"/>
-        <w:numPr>
-          <w:ilvl w:val="0"/>
-          <w:numId w:val="16"/>
-        </w:numPr>
-        <w:tabs>
-          <w:tab w:val="left" w:pos="7341"/>
-        </w:tabs>
-        <w:spacing w:before="1"/>
-      </w:pPr>
-      <w:r>
-        <w:t>Recorded observations in group’s Notion page for easy referral and collaboration.</w:t>
-      </w:r>
-    </w:p>
-    <w:p>
-      <w:pPr>
-        <w:pStyle w:val="ListParagraph"/>
-        <w:numPr>
-          <w:ilvl w:val="0"/>
-          <w:numId w:val="16"/>
-        </w:numPr>
-        <w:tabs>
-          <w:tab w:val="left" w:pos="7341"/>
-        </w:tabs>
-        <w:spacing w:before="1"/>
-      </w:pPr>
-      <w:r>
-        <w:t>Researched relevant parts</w:t>
-      </w:r>
-      <w:r>
-        <w:t xml:space="preserve"> and chemicals</w:t>
-      </w:r>
-      <w:r>
-        <w:t xml:space="preserve"> to purchase and </w:t>
-      </w:r>
-      <w:r>
-        <w:t>use in</w:t>
-      </w:r>
-      <w:r>
-        <w:t xml:space="preserve"> the POC device.</w:t>
-      </w:r>
-    </w:p>
-    <w:bookmarkEnd w:id="1"/>
-    <w:p>
-      <w:pPr>
-        <w:tabs>
-          <w:tab w:val="left" w:pos="7341"/>
-        </w:tabs>
-        <w:spacing w:before="1"/>
-      </w:pPr>
-    </w:p>
-    <w:p>
-      <w:pPr>
-        <w:widowControl/>
-        <w:adjustRightInd w:val="0"/>
-        <w:rPr>
-          <w:b/>
-        </w:rPr>
-      </w:pPr>
-      <w:r>
-        <w:rPr>
-          <w:b/>
-        </w:rPr>
-        <w:t>Student Affairs Office</w:t>
-      </w:r>
-      <w:r>
-        <w:t>,</w:t>
-      </w:r>
-      <w:r>
-        <w:rPr>
-          <w:spacing w:val="-1"/>
-        </w:rPr>
-        <w:t xml:space="preserve"> </w:t>
-      </w:r>
-      <w:r>
-        <w:rPr>
-          <w:rFonts w:eastAsiaTheme="minorHAnsi"/>
-          <w:lang w:val="en-AE"/>
-        </w:rPr>
-        <w:t>NYU Abu Dhabi</w:t>
-      </w:r>
-      <w:r>
-        <w:rPr>
-          <w:rFonts w:eastAsiaTheme="minorHAnsi"/>
-          <w:lang w:val="en-AE"/>
-        </w:rPr>
-        <w:t>, UAE</w:t>
-      </w:r>
-      <w:r>
-        <w:tab/>
-      </w:r>
-      <w:r>
-        <w:tab/>
-      </w:r>
-      <w:r>
-        <w:tab/>
-      </w:r>
-      <w:r>
-        <w:tab/>
-      </w:r>
-      <w:r>
-        <w:tab/>
-      </w:r>
-      <w:r>
-        <w:tab/>
-      </w:r>
-      <w:r>
-        <w:rPr>
-          <w:b/>
-        </w:rPr>
-        <w:t>Aug</w:t>
-      </w:r>
-      <w:r>
-        <w:rPr>
-          <w:b/>
-          <w:spacing w:val="-1"/>
-        </w:rPr>
-        <w:t xml:space="preserve"> </w:t>
-      </w:r>
-      <w:r>
-        <w:rPr>
-          <w:b/>
-        </w:rPr>
-        <w:t>202</w:t>
-      </w:r>
-      <w:r>
-        <w:rPr>
-          <w:b/>
-        </w:rPr>
-        <w:t>0</w:t>
-      </w:r>
-      <w:r>
-        <w:rPr>
-          <w:b/>
-          <w:spacing w:val="1"/>
-        </w:rPr>
-        <w:t xml:space="preserve"> </w:t>
-      </w:r>
-      <w:r>
-        <w:rPr>
-          <w:b/>
-        </w:rPr>
-        <w:t>–</w:t>
-      </w:r>
-      <w:r>
-        <w:rPr>
-          <w:b/>
-        </w:rPr>
-        <w:t xml:space="preserve"> </w:t>
-      </w:r>
-      <w:r>
-        <w:rPr>
-          <w:b/>
-        </w:rPr>
-        <w:t>May 2023</w:t>
-      </w:r>
-    </w:p>
-    <w:p>
-      <w:pPr>
-        <w:widowControl/>
-        <w:adjustRightInd w:val="0"/>
-        <w:rPr>
-          <w:rFonts w:eastAsiaTheme="minorHAnsi"/>
-          <w:lang w:val="en-AE"/>
-        </w:rPr>
-      </w:pPr>
-      <w:r>
-        <w:rPr>
-          <w:i/>
+          <w:sz w:val="20"/>
+          <w:szCs w:val="20"/>
         </w:rPr>
         <w:t>Resident Assistant</w:t>
       </w:r>
@@ -1455,15 +1643,17 @@
           <w:tab w:val="left" w:pos="7341"/>
         </w:tabs>
         <w:spacing w:before="1"/>
-      </w:pPr>
-      <w:r>
-        <w:t>Manage</w:t>
-      </w:r>
-      <w:r>
-        <w:t>d</w:t>
-      </w:r>
-      <w:r>
-        <w:t xml:space="preserve"> resources and allocated finances to host events for a residential community of over 450 students.</w:t>
+        <w:rPr>
+          <w:sz w:val="20"/>
+          <w:szCs w:val="20"/>
+        </w:rPr>
+      </w:pPr>
+      <w:r>
+        <w:rPr>
+          <w:sz w:val="20"/>
+          <w:szCs w:val="20"/>
+        </w:rPr>
+        <w:t>Managed resources and allocated finances to host events for a residential community of over 450 students.</w:t>
       </w:r>
     </w:p>
     <w:p>
@@ -1477,15 +1667,17 @@
           <w:tab w:val="left" w:pos="7341"/>
         </w:tabs>
         <w:spacing w:before="1"/>
-      </w:pPr>
-      <w:r>
-        <w:t>Draft</w:t>
-      </w:r>
-      <w:r>
-        <w:t>ed</w:t>
-      </w:r>
-      <w:r>
-        <w:t xml:space="preserve"> reports on the general state of campus facilities as well as suggest possible improvements.</w:t>
+        <w:rPr>
+          <w:sz w:val="20"/>
+          <w:szCs w:val="20"/>
+        </w:rPr>
+      </w:pPr>
+      <w:r>
+        <w:rPr>
+          <w:sz w:val="20"/>
+          <w:szCs w:val="20"/>
+        </w:rPr>
+        <w:t>Drafted reports on the general state of campus facilities as well as suggest possible improvements.</w:t>
       </w:r>
     </w:p>
     <w:p>
@@ -1499,47 +1691,220 @@
           <w:tab w:val="left" w:pos="7341"/>
         </w:tabs>
         <w:spacing w:before="1"/>
-      </w:pPr>
-      <w:r>
-        <w:t>Plan</w:t>
-      </w:r>
-      <w:r>
-        <w:t>ned</w:t>
-      </w:r>
-      <w:r>
-        <w:t xml:space="preserve"> community events to provide a conducive residential environment for campus residents.</w:t>
+        <w:rPr>
+          <w:sz w:val="20"/>
+          <w:szCs w:val="20"/>
+        </w:rPr>
+      </w:pPr>
+      <w:r>
+        <w:rPr>
+          <w:sz w:val="20"/>
+          <w:szCs w:val="20"/>
+        </w:rPr>
+        <w:t>Planned community events to provide a conducive residential environment for campus residents.</w:t>
       </w:r>
     </w:p>
     <w:p>
       <w:pPr>
-        <w:pStyle w:val="BodyText"/>
-        <w:spacing w:before="11"/>
-        <w:ind w:left="0" w:firstLine="0"/>
-        <w:rPr>
-          <w:sz w:val="22"/>
-          <w:szCs w:val="22"/>
+        <w:widowControl/>
+        <w:adjustRightInd w:val="0"/>
+        <w:rPr>
+          <w:rFonts w:eastAsiaTheme="minorHAnsi"/>
+          <w:b/>
+          <w:bCs/>
+          <w:sz w:val="20"/>
+          <w:szCs w:val="20"/>
+          <w:lang w:val="en-AE"/>
         </w:rPr>
       </w:pPr>
     </w:p>
     <w:p>
       <w:pPr>
-        <w:pStyle w:val="Heading1"/>
-        <w:pBdr>
-          <w:bottom w:val="single" w:sz="6" w:space="1" w:color="auto"/>
-        </w:pBdr>
-        <w:ind w:left="0"/>
-        <w:rPr>
-          <w:sz w:val="22"/>
-          <w:szCs w:val="22"/>
-        </w:rPr>
-      </w:pPr>
-      <w:r>
-        <w:rPr>
-          <w:sz w:val="22"/>
-          <w:szCs w:val="22"/>
-        </w:rPr>
-        <w:t>PROJECTS</w:t>
-      </w:r>
+        <w:widowControl/>
+        <w:adjustRightInd w:val="0"/>
+        <w:rPr>
+          <w:rFonts w:eastAsiaTheme="minorHAnsi"/>
+          <w:b/>
+          <w:bCs/>
+          <w:sz w:val="20"/>
+          <w:szCs w:val="20"/>
+          <w:lang w:val="en-AE"/>
+        </w:rPr>
+      </w:pPr>
+      <w:r>
+        <w:rPr>
+          <w:rFonts w:eastAsiaTheme="minorHAnsi"/>
+          <w:b/>
+          <w:bCs/>
+          <w:sz w:val="20"/>
+          <w:szCs w:val="20"/>
+          <w:lang w:val="en-AE"/>
+        </w:rPr>
+        <w:t>Modelling and Analysis of Dynamical Systems</w:t>
+      </w:r>
+      <w:r>
+        <w:rPr>
+          <w:rFonts w:eastAsiaTheme="minorHAnsi"/>
+          <w:sz w:val="20"/>
+          <w:szCs w:val="20"/>
+          <w:lang w:val="en-AE"/>
+        </w:rPr>
+        <w:t>, NYU Abu Dhabi, UAE</w:t>
+      </w:r>
+      <w:r>
+        <w:rPr>
+          <w:rFonts w:eastAsiaTheme="minorHAnsi"/>
+          <w:sz w:val="20"/>
+          <w:szCs w:val="20"/>
+          <w:lang w:val="en-AE"/>
+        </w:rPr>
+        <w:tab/>
+      </w:r>
+      <w:r>
+        <w:rPr>
+          <w:rFonts w:eastAsiaTheme="minorHAnsi"/>
+          <w:sz w:val="20"/>
+          <w:szCs w:val="20"/>
+          <w:lang w:val="en-AE"/>
+        </w:rPr>
+        <w:tab/>
+      </w:r>
+      <w:r>
+        <w:rPr>
+          <w:rFonts w:eastAsiaTheme="minorHAnsi"/>
+          <w:sz w:val="20"/>
+          <w:szCs w:val="20"/>
+          <w:lang w:val="en-AE"/>
+        </w:rPr>
+        <w:tab/>
+        <w:t xml:space="preserve">       </w:t>
+      </w:r>
+      <w:r>
+        <w:rPr>
+          <w:rFonts w:eastAsiaTheme="minorHAnsi"/>
+          <w:b/>
+          <w:bCs/>
+          <w:sz w:val="20"/>
+          <w:szCs w:val="20"/>
+          <w:lang w:val="en-AE"/>
+        </w:rPr>
+        <w:t>Aug 2022 – Dec 2022</w:t>
+      </w:r>
+    </w:p>
+    <w:p>
+      <w:pPr>
+        <w:widowControl/>
+        <w:adjustRightInd w:val="0"/>
+        <w:rPr>
+          <w:rFonts w:eastAsiaTheme="minorHAnsi"/>
+          <w:b/>
+          <w:bCs/>
+          <w:sz w:val="20"/>
+          <w:szCs w:val="20"/>
+          <w:lang w:val="en-AE"/>
+        </w:rPr>
+      </w:pPr>
+      <w:r>
+        <w:rPr>
+          <w:rFonts w:eastAsiaTheme="minorHAnsi"/>
+          <w:i/>
+          <w:iCs/>
+          <w:sz w:val="20"/>
+          <w:szCs w:val="20"/>
+          <w:lang w:val="en-AE"/>
+        </w:rPr>
+        <w:t>Teaching Assistant</w:t>
+      </w:r>
+    </w:p>
+    <w:p>
+      <w:pPr>
+        <w:pStyle w:val="ListParagraph"/>
+        <w:widowControl/>
+        <w:numPr>
+          <w:ilvl w:val="0"/>
+          <w:numId w:val="14"/>
+        </w:numPr>
+        <w:adjustRightInd w:val="0"/>
+        <w:rPr>
+          <w:rFonts w:eastAsiaTheme="minorHAnsi"/>
+          <w:sz w:val="20"/>
+          <w:szCs w:val="20"/>
+          <w:lang w:val="en-AE"/>
+        </w:rPr>
+      </w:pPr>
+      <w:r>
+        <w:rPr>
+          <w:rFonts w:eastAsiaTheme="minorHAnsi"/>
+          <w:sz w:val="20"/>
+          <w:szCs w:val="20"/>
+          <w:lang w:val="en-AE"/>
+        </w:rPr>
+        <w:t>Graded weekly assignments and quizzes for a class of 16 third-year Mechanical Engineering students.</w:t>
+      </w:r>
+    </w:p>
+    <w:p>
+      <w:pPr>
+        <w:pStyle w:val="ListParagraph"/>
+        <w:widowControl/>
+        <w:numPr>
+          <w:ilvl w:val="0"/>
+          <w:numId w:val="14"/>
+        </w:numPr>
+        <w:adjustRightInd w:val="0"/>
+        <w:rPr>
+          <w:rFonts w:eastAsiaTheme="minorHAnsi"/>
+          <w:sz w:val="20"/>
+          <w:szCs w:val="20"/>
+          <w:lang w:val="en-AE"/>
+        </w:rPr>
+      </w:pPr>
+      <w:r>
+        <w:rPr>
+          <w:rFonts w:eastAsiaTheme="minorHAnsi"/>
+          <w:sz w:val="20"/>
+          <w:szCs w:val="20"/>
+          <w:lang w:val="en-AE"/>
+        </w:rPr>
+        <w:t>Provided regular feedback on graded assessments to explain errors to the students.</w:t>
+      </w:r>
+    </w:p>
+    <w:p>
+      <w:pPr>
+        <w:pStyle w:val="ListParagraph"/>
+        <w:widowControl/>
+        <w:numPr>
+          <w:ilvl w:val="0"/>
+          <w:numId w:val="14"/>
+        </w:numPr>
+        <w:adjustRightInd w:val="0"/>
+        <w:rPr>
+          <w:rFonts w:eastAsiaTheme="minorHAnsi"/>
+          <w:sz w:val="20"/>
+          <w:szCs w:val="20"/>
+          <w:lang w:val="en-AE"/>
+        </w:rPr>
+      </w:pPr>
+      <w:r>
+        <w:rPr>
+          <w:rFonts w:eastAsiaTheme="minorHAnsi"/>
+          <w:sz w:val="20"/>
+          <w:szCs w:val="20"/>
+          <w:lang w:val="en-AE"/>
+        </w:rPr>
+        <w:t>Maintained an open channel for students to seek help with confusing topics from lectures.</w:t>
+      </w:r>
+    </w:p>
+    <w:p>
+      <w:pPr>
+        <w:widowControl/>
+        <w:adjustRightInd w:val="0"/>
+        <w:rPr>
+          <w:rFonts w:eastAsiaTheme="minorHAnsi"/>
+          <w:sz w:val="20"/>
+          <w:szCs w:val="20"/>
+          <w:lang w:val="en-AE"/>
+        </w:rPr>
+      </w:pPr>
     </w:p>
     <w:p>
       <w:pPr>
@@ -1549,12 +1914,16 @@
         <w:spacing w:before="1"/>
         <w:rPr>
           <w:b/>
-        </w:rPr>
-      </w:pPr>
-      <w:r>
-        <w:rPr>
-          <w:b/>
-          <w:bCs/>
+          <w:sz w:val="20"/>
+          <w:szCs w:val="20"/>
+        </w:rPr>
+      </w:pPr>
+      <w:r>
+        <w:rPr>
+          <w:b/>
+          <w:bCs/>
+          <w:sz w:val="20"/>
+          <w:szCs w:val="20"/>
         </w:rPr>
         <w:t>2018</w:t>
       </w:r>
@@ -1563,6 +1932,8 @@
           <w:b/>
           <w:bCs/>
           <w:spacing w:val="-1"/>
+          <w:sz w:val="20"/>
+          <w:szCs w:val="20"/>
         </w:rPr>
         <w:t xml:space="preserve"> </w:t>
       </w:r>
@@ -1570,6 +1941,8 @@
         <w:rPr>
           <w:b/>
           <w:bCs/>
+          <w:sz w:val="20"/>
+          <w:szCs w:val="20"/>
         </w:rPr>
         <w:t>Interswitch</w:t>
       </w:r>
@@ -1578,6 +1951,8 @@
           <w:b/>
           <w:bCs/>
           <w:spacing w:val="-2"/>
+          <w:sz w:val="20"/>
+          <w:szCs w:val="20"/>
         </w:rPr>
         <w:t xml:space="preserve"> </w:t>
       </w:r>
@@ -1585,6 +1960,8 @@
         <w:rPr>
           <w:b/>
           <w:bCs/>
+          <w:sz w:val="20"/>
+          <w:szCs w:val="20"/>
         </w:rPr>
         <w:t>Innovation</w:t>
       </w:r>
@@ -1593,6 +1970,8 @@
           <w:b/>
           <w:bCs/>
           <w:spacing w:val="-2"/>
+          <w:sz w:val="20"/>
+          <w:szCs w:val="20"/>
         </w:rPr>
         <w:t xml:space="preserve"> </w:t>
       </w:r>
@@ -1600,37 +1979,60 @@
         <w:rPr>
           <w:b/>
           <w:bCs/>
-        </w:rPr>
-        <w:t>Challenge</w:t>
-      </w:r>
-      <w:r>
-        <w:rPr>
-          <w:b/>
-          <w:bCs/>
-        </w:rPr>
-        <w:t xml:space="preserve"> - Naija Transit System</w:t>
-      </w:r>
-      <w:r>
+          <w:sz w:val="20"/>
+          <w:szCs w:val="20"/>
+        </w:rPr>
+        <w:t>Challenge - Naija Transit System</w:t>
+      </w:r>
+      <w:r>
+        <w:rPr>
+          <w:sz w:val="20"/>
+          <w:szCs w:val="20"/>
+        </w:rPr>
         <w:t>,</w:t>
       </w:r>
       <w:r>
         <w:rPr>
           <w:spacing w:val="-1"/>
+          <w:sz w:val="20"/>
+          <w:szCs w:val="20"/>
         </w:rPr>
         <w:t xml:space="preserve"> </w:t>
       </w:r>
       <w:r>
+        <w:rPr>
+          <w:sz w:val="20"/>
+          <w:szCs w:val="20"/>
+        </w:rPr>
         <w:t>Nigeria.</w:t>
       </w:r>
       <w:r>
+        <w:rPr>
+          <w:sz w:val="20"/>
+          <w:szCs w:val="20"/>
+        </w:rPr>
         <w:tab/>
       </w:r>
       <w:r>
+        <w:rPr>
+          <w:sz w:val="20"/>
+          <w:szCs w:val="20"/>
+        </w:rPr>
+        <w:t xml:space="preserve">  </w:t>
+      </w:r>
+      <w:r>
+        <w:rPr>
+          <w:sz w:val="20"/>
+          <w:szCs w:val="20"/>
+        </w:rPr>
         <w:tab/>
-      </w:r>
-      <w:r>
-        <w:rPr>
-          <w:b/>
+        <w:t xml:space="preserve">      </w:t>
+      </w:r>
+      <w:r>
+        <w:rPr>
+          <w:b/>
+          <w:sz w:val="20"/>
+          <w:szCs w:val="20"/>
         </w:rPr>
         <w:t>Aug</w:t>
       </w:r>
@@ -1638,12 +2040,16 @@
         <w:rPr>
           <w:b/>
           <w:spacing w:val="-1"/>
+          <w:sz w:val="20"/>
+          <w:szCs w:val="20"/>
         </w:rPr>
         <w:t xml:space="preserve"> </w:t>
       </w:r>
       <w:r>
         <w:rPr>
           <w:b/>
+          <w:sz w:val="20"/>
+          <w:szCs w:val="20"/>
         </w:rPr>
         <w:t>2018</w:t>
       </w:r>
@@ -1651,12 +2057,16 @@
         <w:rPr>
           <w:b/>
           <w:spacing w:val="1"/>
+          <w:sz w:val="20"/>
+          <w:szCs w:val="20"/>
         </w:rPr>
         <w:t xml:space="preserve"> </w:t>
       </w:r>
       <w:r>
         <w:rPr>
           <w:b/>
+          <w:sz w:val="20"/>
+          <w:szCs w:val="20"/>
         </w:rPr>
         <w:t>– Sept 2018</w:t>
       </w:r>
@@ -1673,71 +2083,121 @@
           <w:tab w:val="left" w:pos="861"/>
         </w:tabs>
         <w:ind w:right="144"/>
-      </w:pPr>
-      <w:r>
+        <w:rPr>
+          <w:sz w:val="20"/>
+          <w:szCs w:val="20"/>
+        </w:rPr>
+      </w:pPr>
+      <w:r>
+        <w:rPr>
+          <w:sz w:val="20"/>
+          <w:szCs w:val="20"/>
+        </w:rPr>
         <w:t>Utilized various data collection techniques such as interviews, surveys, and observation to formulate a user-</w:t>
       </w:r>
       <w:r>
         <w:rPr>
           <w:spacing w:val="-47"/>
+          <w:sz w:val="20"/>
+          <w:szCs w:val="20"/>
         </w:rPr>
         <w:t xml:space="preserve"> </w:t>
       </w:r>
       <w:r>
+        <w:rPr>
+          <w:sz w:val="20"/>
+          <w:szCs w:val="20"/>
+        </w:rPr>
         <w:t>friendly</w:t>
       </w:r>
       <w:r>
         <w:rPr>
           <w:spacing w:val="1"/>
+          <w:sz w:val="20"/>
+          <w:szCs w:val="20"/>
         </w:rPr>
         <w:t xml:space="preserve"> </w:t>
       </w:r>
       <w:r>
+        <w:rPr>
+          <w:sz w:val="20"/>
+          <w:szCs w:val="20"/>
+        </w:rPr>
         <w:t>application</w:t>
       </w:r>
       <w:r>
         <w:rPr>
           <w:spacing w:val="1"/>
+          <w:sz w:val="20"/>
+          <w:szCs w:val="20"/>
         </w:rPr>
         <w:t xml:space="preserve"> </w:t>
       </w:r>
       <w:r>
+        <w:rPr>
+          <w:sz w:val="20"/>
+          <w:szCs w:val="20"/>
+        </w:rPr>
         <w:t>to</w:t>
       </w:r>
       <w:r>
         <w:rPr>
           <w:spacing w:val="-2"/>
+          <w:sz w:val="20"/>
+          <w:szCs w:val="20"/>
         </w:rPr>
         <w:t xml:space="preserve"> </w:t>
       </w:r>
       <w:r>
+        <w:rPr>
+          <w:sz w:val="20"/>
+          <w:szCs w:val="20"/>
+        </w:rPr>
         <w:t>improve</w:t>
       </w:r>
       <w:r>
         <w:rPr>
           <w:spacing w:val="-1"/>
+          <w:sz w:val="20"/>
+          <w:szCs w:val="20"/>
         </w:rPr>
         <w:t xml:space="preserve"> </w:t>
       </w:r>
       <w:r>
+        <w:rPr>
+          <w:sz w:val="20"/>
+          <w:szCs w:val="20"/>
+        </w:rPr>
         <w:t>the Nigerian</w:t>
       </w:r>
       <w:r>
         <w:rPr>
           <w:spacing w:val="1"/>
+          <w:sz w:val="20"/>
+          <w:szCs w:val="20"/>
         </w:rPr>
         <w:t xml:space="preserve"> </w:t>
       </w:r>
       <w:r>
+        <w:rPr>
+          <w:sz w:val="20"/>
+          <w:szCs w:val="20"/>
+        </w:rPr>
         <w:t>Public Transport</w:t>
       </w:r>
       <w:r>
         <w:rPr>
           <w:spacing w:val="-2"/>
+          <w:sz w:val="20"/>
+          <w:szCs w:val="20"/>
         </w:rPr>
         <w:t xml:space="preserve"> </w:t>
       </w:r>
       <w:r>
+        <w:rPr>
+          <w:sz w:val="20"/>
+          <w:szCs w:val="20"/>
+        </w:rPr>
         <w:t>System.</w:t>
       </w:r>
     </w:p>
@@ -1754,156 +2214,258 @@
         </w:tabs>
         <w:spacing w:before="32"/>
         <w:ind w:right="503"/>
-      </w:pPr>
-      <w:r>
+        <w:rPr>
+          <w:sz w:val="20"/>
+          <w:szCs w:val="20"/>
+        </w:rPr>
+      </w:pPr>
+      <w:r>
+        <w:rPr>
+          <w:sz w:val="20"/>
+          <w:szCs w:val="20"/>
+        </w:rPr>
         <w:t>Prepared</w:t>
       </w:r>
       <w:r>
         <w:rPr>
           <w:spacing w:val="-1"/>
+          <w:sz w:val="20"/>
+          <w:szCs w:val="20"/>
         </w:rPr>
         <w:t xml:space="preserve"> </w:t>
       </w:r>
       <w:r>
+        <w:rPr>
+          <w:sz w:val="20"/>
+          <w:szCs w:val="20"/>
+        </w:rPr>
         <w:t>presentation</w:t>
       </w:r>
       <w:r>
         <w:rPr>
           <w:spacing w:val="-1"/>
+          <w:sz w:val="20"/>
+          <w:szCs w:val="20"/>
         </w:rPr>
         <w:t xml:space="preserve"> </w:t>
       </w:r>
       <w:r>
+        <w:rPr>
+          <w:sz w:val="20"/>
+          <w:szCs w:val="20"/>
+        </w:rPr>
         <w:t>using</w:t>
       </w:r>
       <w:r>
         <w:rPr>
           <w:spacing w:val="-2"/>
+          <w:sz w:val="20"/>
+          <w:szCs w:val="20"/>
         </w:rPr>
         <w:t xml:space="preserve"> </w:t>
       </w:r>
       <w:r>
+        <w:rPr>
+          <w:sz w:val="20"/>
+          <w:szCs w:val="20"/>
+        </w:rPr>
         <w:t>visual</w:t>
       </w:r>
       <w:r>
         <w:rPr>
           <w:spacing w:val="-2"/>
+          <w:sz w:val="20"/>
+          <w:szCs w:val="20"/>
         </w:rPr>
         <w:t xml:space="preserve"> </w:t>
       </w:r>
       <w:r>
+        <w:rPr>
+          <w:sz w:val="20"/>
+          <w:szCs w:val="20"/>
+        </w:rPr>
         <w:t>and audio</w:t>
       </w:r>
       <w:r>
         <w:rPr>
           <w:spacing w:val="-1"/>
+          <w:sz w:val="20"/>
+          <w:szCs w:val="20"/>
         </w:rPr>
         <w:t xml:space="preserve"> </w:t>
       </w:r>
       <w:r>
+        <w:rPr>
+          <w:sz w:val="20"/>
+          <w:szCs w:val="20"/>
+        </w:rPr>
         <w:t>media</w:t>
       </w:r>
       <w:r>
         <w:rPr>
           <w:spacing w:val="-2"/>
+          <w:sz w:val="20"/>
+          <w:szCs w:val="20"/>
         </w:rPr>
         <w:t xml:space="preserve"> </w:t>
       </w:r>
       <w:r>
+        <w:rPr>
+          <w:sz w:val="20"/>
+          <w:szCs w:val="20"/>
+        </w:rPr>
         <w:t>to</w:t>
       </w:r>
       <w:r>
         <w:rPr>
           <w:spacing w:val="-3"/>
+          <w:sz w:val="20"/>
+          <w:szCs w:val="20"/>
         </w:rPr>
         <w:t xml:space="preserve"> </w:t>
       </w:r>
       <w:r>
+        <w:rPr>
+          <w:sz w:val="20"/>
+          <w:szCs w:val="20"/>
+        </w:rPr>
         <w:t>pitch</w:t>
       </w:r>
       <w:r>
         <w:rPr>
           <w:spacing w:val="-3"/>
+          <w:sz w:val="20"/>
+          <w:szCs w:val="20"/>
         </w:rPr>
         <w:t xml:space="preserve"> </w:t>
       </w:r>
       <w:r>
+        <w:rPr>
+          <w:sz w:val="20"/>
+          <w:szCs w:val="20"/>
+        </w:rPr>
         <w:t>formulated</w:t>
       </w:r>
       <w:r>
         <w:rPr>
           <w:spacing w:val="-2"/>
+          <w:sz w:val="20"/>
+          <w:szCs w:val="20"/>
         </w:rPr>
         <w:t xml:space="preserve"> </w:t>
       </w:r>
       <w:r>
+        <w:rPr>
+          <w:sz w:val="20"/>
+          <w:szCs w:val="20"/>
+        </w:rPr>
         <w:t>ideas</w:t>
       </w:r>
       <w:r>
         <w:rPr>
           <w:spacing w:val="-3"/>
+          <w:sz w:val="20"/>
+          <w:szCs w:val="20"/>
         </w:rPr>
         <w:t xml:space="preserve"> </w:t>
       </w:r>
       <w:r>
+        <w:rPr>
+          <w:sz w:val="20"/>
+          <w:szCs w:val="20"/>
+        </w:rPr>
         <w:t>to potential</w:t>
       </w:r>
       <w:r>
         <w:rPr>
           <w:spacing w:val="-3"/>
+          <w:sz w:val="20"/>
+          <w:szCs w:val="20"/>
         </w:rPr>
         <w:t xml:space="preserve"> </w:t>
       </w:r>
       <w:r>
+        <w:rPr>
+          <w:sz w:val="20"/>
+          <w:szCs w:val="20"/>
+        </w:rPr>
         <w:t>investors</w:t>
       </w:r>
       <w:r>
         <w:rPr>
           <w:spacing w:val="-2"/>
+          <w:sz w:val="20"/>
+          <w:szCs w:val="20"/>
         </w:rPr>
         <w:t xml:space="preserve"> </w:t>
       </w:r>
       <w:r>
+        <w:rPr>
+          <w:sz w:val="20"/>
+          <w:szCs w:val="20"/>
+        </w:rPr>
         <w:t>on</w:t>
       </w:r>
       <w:r>
         <w:rPr>
           <w:spacing w:val="-1"/>
+          <w:sz w:val="20"/>
+          <w:szCs w:val="20"/>
         </w:rPr>
         <w:t xml:space="preserve"> </w:t>
       </w:r>
       <w:r>
+        <w:rPr>
+          <w:sz w:val="20"/>
+          <w:szCs w:val="20"/>
+        </w:rPr>
         <w:t>a</w:t>
       </w:r>
       <w:r>
         <w:rPr>
           <w:spacing w:val="-47"/>
+          <w:sz w:val="20"/>
+          <w:szCs w:val="20"/>
         </w:rPr>
         <w:t xml:space="preserve"> </w:t>
       </w:r>
       <w:r>
+        <w:rPr>
+          <w:sz w:val="20"/>
+          <w:szCs w:val="20"/>
+        </w:rPr>
         <w:t>televised show</w:t>
       </w:r>
       <w:r>
         <w:rPr>
           <w:spacing w:val="1"/>
+          <w:sz w:val="20"/>
+          <w:szCs w:val="20"/>
         </w:rPr>
         <w:t xml:space="preserve"> </w:t>
       </w:r>
       <w:r>
+        <w:rPr>
+          <w:sz w:val="20"/>
+          <w:szCs w:val="20"/>
+        </w:rPr>
         <w:t>(Link:</w:t>
       </w:r>
       <w:r>
         <w:rPr>
           <w:color w:val="0462C1"/>
           <w:spacing w:val="1"/>
+          <w:sz w:val="20"/>
+          <w:szCs w:val="20"/>
         </w:rPr>
         <w:t xml:space="preserve"> </w:t>
       </w:r>
-      <w:hyperlink r:id="rId8">
+      <w:hyperlink r:id="rId10">
         <w:r>
           <w:rPr>
             <w:color w:val="0462C1"/>
+            <w:sz w:val="20"/>
+            <w:szCs w:val="20"/>
             <w:u w:val="single" w:color="0462C1"/>
           </w:rPr>
           <w:t>video</w:t>
@@ -1912,6 +2474,8 @@
           <w:rPr>
             <w:color w:val="0462C1"/>
             <w:spacing w:val="3"/>
+            <w:sz w:val="20"/>
+            <w:szCs w:val="20"/>
             <w:u w:val="single" w:color="0462C1"/>
           </w:rPr>
           <w:t xml:space="preserve"> </w:t>
@@ -1919,22 +2483,29 @@
         <w:r>
           <w:rPr>
             <w:color w:val="0462C1"/>
+            <w:sz w:val="20"/>
+            <w:szCs w:val="20"/>
             <w:u w:val="single" w:color="0462C1"/>
           </w:rPr>
           <w:t>link</w:t>
         </w:r>
       </w:hyperlink>
       <w:r>
+        <w:rPr>
+          <w:sz w:val="20"/>
+          <w:szCs w:val="20"/>
+        </w:rPr>
         <w:t>).</w:t>
       </w:r>
     </w:p>
     <w:p>
       <w:pPr>
-        <w:pStyle w:val="BodyText"/>
-        <w:ind w:left="0" w:firstLine="0"/>
-        <w:rPr>
-          <w:sz w:val="22"/>
-          <w:szCs w:val="22"/>
+        <w:widowControl/>
+        <w:adjustRightInd w:val="0"/>
+        <w:rPr>
+          <w:rFonts w:eastAsiaTheme="minorHAnsi"/>
+          <w:sz w:val="20"/>
+          <w:szCs w:val="20"/>
         </w:rPr>
       </w:pPr>
     </w:p>
@@ -1945,231 +2516,528 @@
           <w:bottom w:val="single" w:sz="6" w:space="1" w:color="auto"/>
         </w:pBdr>
         <w:ind w:left="0"/>
-        <w:rPr>
-          <w:sz w:val="22"/>
-          <w:szCs w:val="22"/>
-        </w:rPr>
-      </w:pPr>
-      <w:r>
-        <w:rPr>
-          <w:sz w:val="22"/>
-          <w:szCs w:val="22"/>
-        </w:rPr>
-        <w:t>SKILLS</w:t>
+      </w:pPr>
+      <w:r>
+        <w:t>OTHER INITIATIVES</w:t>
       </w:r>
     </w:p>
     <w:p>
       <w:pPr>
-        <w:widowControl/>
-        <w:adjustRightInd w:val="0"/>
+        <w:tabs>
+          <w:tab w:val="left" w:pos="7341"/>
+        </w:tabs>
+        <w:spacing w:before="1"/>
         <w:rPr>
           <w:rFonts w:eastAsiaTheme="minorHAnsi"/>
-          <w:color w:val="000000"/>
-          <w:lang w:val="en-AE"/>
-        </w:rPr>
-      </w:pPr>
+          <w:b/>
+          <w:bCs/>
+          <w:sz w:val="20"/>
+          <w:szCs w:val="20"/>
+        </w:rPr>
+      </w:pPr>
+      <w:r>
+        <w:rPr>
+          <w:bCs/>
+          <w:i/>
+          <w:iCs/>
+          <w:sz w:val="20"/>
+          <w:szCs w:val="20"/>
+        </w:rPr>
+        <w:t>Volunteer</w:t>
+      </w:r>
+      <w:r>
+        <w:rPr>
+          <w:b/>
+          <w:sz w:val="20"/>
+          <w:szCs w:val="20"/>
+        </w:rPr>
+        <w:t xml:space="preserve">, </w:t>
+      </w:r>
+      <w:r>
+        <w:rPr>
+          <w:b/>
+          <w:sz w:val="20"/>
+          <w:szCs w:val="20"/>
+        </w:rPr>
+        <w:t xml:space="preserve">Special Needs Adaptive Program (SNAP) – Basketball, </w:t>
+      </w:r>
       <w:r>
         <w:rPr>
           <w:rFonts w:eastAsiaTheme="minorHAnsi"/>
-          <w:b/>
-          <w:bCs/>
-          <w:color w:val="000000"/>
-          <w:lang w:val="en-AE"/>
-        </w:rPr>
-        <w:t>Technical/</w:t>
+          <w:sz w:val="20"/>
+          <w:szCs w:val="20"/>
+        </w:rPr>
+        <w:t>Abu Dhabi, UAE</w:t>
+      </w:r>
+      <w:r>
+        <w:rPr>
+          <w:b/>
+          <w:sz w:val="20"/>
+          <w:szCs w:val="20"/>
+        </w:rPr>
+        <w:tab/>
+      </w:r>
+      <w:r>
+        <w:rPr>
+          <w:b/>
+          <w:sz w:val="20"/>
+          <w:szCs w:val="20"/>
+        </w:rPr>
+        <w:tab/>
+      </w:r>
+      <w:r>
+        <w:rPr>
+          <w:b/>
+          <w:sz w:val="20"/>
+          <w:szCs w:val="20"/>
+        </w:rPr>
+        <w:t xml:space="preserve">       </w:t>
       </w:r>
       <w:r>
         <w:rPr>
           <w:rFonts w:eastAsiaTheme="minorHAnsi"/>
           <w:b/>
           <w:bCs/>
-          <w:color w:val="000000"/>
-          <w:lang w:val="en-AE"/>
-        </w:rPr>
-        <w:t>Digital</w:t>
-      </w:r>
-      <w:r>
-        <w:rPr>
-          <w:rFonts w:eastAsiaTheme="minorHAnsi"/>
-          <w:b/>
-          <w:bCs/>
-          <w:color w:val="000000"/>
-          <w:lang w:val="en-AE"/>
-        </w:rPr>
-        <w:t xml:space="preserve"> Skills: </w:t>
-      </w:r>
-      <w:r>
-        <w:rPr>
-          <w:rFonts w:eastAsiaTheme="minorHAnsi"/>
-          <w:color w:val="000000"/>
-          <w:lang w:val="en-AE"/>
-        </w:rPr>
-        <w:t>Python</w:t>
-      </w:r>
-      <w:r>
-        <w:rPr>
-          <w:rFonts w:eastAsiaTheme="minorHAnsi"/>
-          <w:color w:val="000000"/>
-          <w:lang w:val="en-AE"/>
-        </w:rPr>
-        <w:t xml:space="preserve"> |</w:t>
-      </w:r>
-      <w:r>
-        <w:rPr>
-          <w:rFonts w:eastAsiaTheme="minorHAnsi"/>
-          <w:color w:val="000000"/>
-          <w:lang w:val="en-AE"/>
-        </w:rPr>
-        <w:t xml:space="preserve"> </w:t>
-      </w:r>
-      <w:r>
-        <w:rPr>
-          <w:rFonts w:eastAsiaTheme="minorHAnsi"/>
-          <w:color w:val="000000"/>
-          <w:lang w:val="en-AE"/>
-        </w:rPr>
-        <w:t>C/C++ (Advanced)</w:t>
-      </w:r>
-      <w:r>
-        <w:rPr>
-          <w:rFonts w:eastAsiaTheme="minorHAnsi"/>
-          <w:color w:val="000000"/>
-          <w:lang w:val="en-AE"/>
-        </w:rPr>
-        <w:t xml:space="preserve"> | </w:t>
-      </w:r>
-      <w:r>
-        <w:rPr>
-          <w:rFonts w:eastAsiaTheme="minorHAnsi"/>
-          <w:color w:val="000000"/>
-          <w:lang w:val="en-AE"/>
-        </w:rPr>
-        <w:t>MATLAB (Advanced)</w:t>
-      </w:r>
-      <w:r>
-        <w:rPr>
-          <w:rFonts w:eastAsiaTheme="minorHAnsi"/>
-          <w:color w:val="000000"/>
-          <w:lang w:val="en-AE"/>
-        </w:rPr>
-        <w:t xml:space="preserve"> | </w:t>
-      </w:r>
-      <w:r>
-        <w:rPr>
-          <w:rFonts w:eastAsiaTheme="minorHAnsi"/>
-          <w:color w:val="000000"/>
-          <w:lang w:val="en-AE"/>
-        </w:rPr>
-        <w:t xml:space="preserve"> </w:t>
-      </w:r>
-      <w:r>
-        <w:rPr>
-          <w:rFonts w:eastAsiaTheme="minorHAnsi"/>
-          <w:color w:val="000000"/>
-          <w:lang w:val="en-AE"/>
-        </w:rPr>
-        <w:t xml:space="preserve"> MS Office</w:t>
-      </w:r>
-      <w:r>
-        <w:rPr>
-          <w:rFonts w:eastAsiaTheme="minorHAnsi"/>
-          <w:color w:val="000000"/>
-          <w:lang w:val="en-AE"/>
-        </w:rPr>
-        <w:t xml:space="preserve"> </w:t>
-      </w:r>
-      <w:r>
-        <w:rPr>
-          <w:rFonts w:eastAsiaTheme="minorHAnsi"/>
-          <w:color w:val="000000"/>
-          <w:lang w:val="en-AE"/>
-        </w:rPr>
-        <w:t xml:space="preserve">Suite </w:t>
-      </w:r>
-      <w:r>
-        <w:rPr>
-          <w:rFonts w:eastAsiaTheme="minorHAnsi"/>
-          <w:color w:val="000000"/>
-          <w:lang w:val="en-AE"/>
-        </w:rPr>
-        <w:t>(Advanced)</w:t>
-      </w:r>
-      <w:r>
-        <w:rPr>
-          <w:rFonts w:eastAsiaTheme="minorHAnsi"/>
-          <w:color w:val="000000"/>
-          <w:lang w:val="en-AE"/>
-        </w:rPr>
-        <w:t xml:space="preserve"> |</w:t>
-      </w:r>
-      <w:r>
-        <w:rPr>
-          <w:rFonts w:eastAsiaTheme="minorHAnsi"/>
-          <w:color w:val="000000"/>
-          <w:lang w:val="en-AE"/>
-        </w:rPr>
-        <w:t xml:space="preserve"> </w:t>
+          <w:sz w:val="20"/>
+          <w:szCs w:val="20"/>
+        </w:rPr>
+        <w:t>Jan 2023 – May 2023</w:t>
+      </w:r>
+      <w:r>
+        <w:rPr>
+          <w:b/>
+          <w:sz w:val="20"/>
+          <w:szCs w:val="20"/>
+        </w:rPr>
+        <w:tab/>
       </w:r>
     </w:p>
     <w:p>
       <w:pPr>
-        <w:widowControl/>
-        <w:adjustRightInd w:val="0"/>
-      </w:pPr>
-      <w:r>
-        <w:rPr>
-          <w:rFonts w:eastAsiaTheme="minorHAnsi"/>
-          <w:b/>
-          <w:bCs/>
-          <w:color w:val="000000"/>
-          <w:lang w:val="en-AE"/>
-        </w:rPr>
-        <w:t>Personal Skills:</w:t>
-      </w:r>
-      <w:r>
-        <w:rPr>
-          <w:rFonts w:eastAsiaTheme="minorHAnsi"/>
-          <w:color w:val="000000"/>
-          <w:lang w:val="en-AE"/>
-        </w:rPr>
+        <w:pStyle w:val="ListParagraph"/>
+        <w:numPr>
+          <w:ilvl w:val="0"/>
+          <w:numId w:val="10"/>
+        </w:numPr>
+        <w:tabs>
+          <w:tab w:val="left" w:pos="7341"/>
+        </w:tabs>
+        <w:spacing w:before="1"/>
+        <w:rPr>
+          <w:bCs/>
+          <w:sz w:val="20"/>
+          <w:szCs w:val="20"/>
+        </w:rPr>
+      </w:pPr>
+      <w:r>
+        <w:rPr>
+          <w:bCs/>
+          <w:sz w:val="20"/>
+          <w:szCs w:val="20"/>
+        </w:rPr>
+        <w:t>Registered player in the Abu Dhabi Inter-University Sports League (ADISL).</w:t>
+      </w:r>
+    </w:p>
+    <w:p>
+      <w:pPr>
+        <w:pStyle w:val="ListParagraph"/>
+        <w:numPr>
+          <w:ilvl w:val="0"/>
+          <w:numId w:val="10"/>
+        </w:numPr>
+        <w:tabs>
+          <w:tab w:val="left" w:pos="7341"/>
+        </w:tabs>
+        <w:spacing w:before="1"/>
+        <w:rPr>
+          <w:bCs/>
+          <w:sz w:val="20"/>
+          <w:szCs w:val="20"/>
+        </w:rPr>
+      </w:pPr>
+      <w:r>
+        <w:rPr>
+          <w:bCs/>
+          <w:sz w:val="20"/>
+          <w:szCs w:val="20"/>
+        </w:rPr>
+        <w:t>Participated as a volunteer mentor in bi-weekly basketball program in which university students teach basketball skills to special needs children in the UAE.</w:t>
+      </w:r>
+    </w:p>
+    <w:p>
+      <w:pPr>
+        <w:pStyle w:val="ListParagraph"/>
+        <w:tabs>
+          <w:tab w:val="left" w:pos="7341"/>
+        </w:tabs>
+        <w:spacing w:before="1"/>
+        <w:ind w:left="720" w:firstLine="0"/>
+        <w:rPr>
+          <w:bCs/>
+          <w:sz w:val="20"/>
+          <w:szCs w:val="20"/>
+        </w:rPr>
+      </w:pPr>
+    </w:p>
+    <w:p>
+      <w:pPr>
+        <w:pStyle w:val="Heading1"/>
+        <w:pBdr>
+          <w:bottom w:val="single" w:sz="6" w:space="1" w:color="auto"/>
+        </w:pBdr>
+        <w:ind w:left="0"/>
+      </w:pPr>
+      <w:r>
+        <w:t>AW</w:t>
+      </w:r>
+      <w:r>
+        <w:t>ARDS</w:t>
+      </w:r>
+      <w:r>
+        <w:t xml:space="preserve"> &amp; ACCOMPLISHMENTS</w:t>
+      </w:r>
+      <w:r>
         <w:t xml:space="preserve"> </w:t>
       </w:r>
-      <w:r>
-        <w:rPr>
-          <w:rFonts w:eastAsiaTheme="minorHAnsi"/>
-          <w:color w:val="000000"/>
-          <w:lang w:val="en-AE"/>
-        </w:rPr>
-        <w:t>Project Management | Project Development |</w:t>
-      </w:r>
-      <w:r>
-        <w:rPr>
-          <w:rFonts w:eastAsiaTheme="minorHAnsi"/>
-          <w:color w:val="000000"/>
-          <w:lang w:val="en-AE"/>
-        </w:rPr>
-        <w:t xml:space="preserve"> Problem solving</w:t>
-      </w:r>
-      <w:r>
-        <w:rPr>
-          <w:rFonts w:eastAsiaTheme="minorHAnsi"/>
-          <w:color w:val="000000"/>
-          <w:lang w:val="en-AE"/>
-        </w:rPr>
-        <w:t xml:space="preserve"> |</w:t>
-      </w:r>
-      <w:r>
-        <w:rPr>
-          <w:rFonts w:eastAsiaTheme="minorHAnsi"/>
-          <w:color w:val="000000"/>
-          <w:lang w:val="en-AE"/>
-        </w:rPr>
-        <w:t xml:space="preserve"> Critical Thinking.</w:t>
+    </w:p>
+    <w:p>
+      <w:pPr>
+        <w:pStyle w:val="BodyText"/>
+        <w:numPr>
+          <w:ilvl w:val="0"/>
+          <w:numId w:val="27"/>
+        </w:numPr>
+        <w:rPr>
+          <w:bCs/>
+          <w:iCs/>
+        </w:rPr>
+      </w:pPr>
+      <w:r>
+        <w:rPr>
+          <w:bCs/>
+          <w:iCs/>
+        </w:rPr>
+        <w:t>West African Se</w:t>
+      </w:r>
+      <w:r>
+        <w:rPr>
+          <w:bCs/>
+          <w:iCs/>
+        </w:rPr>
+        <w:t>nior School Certificate - WASSCE (SC)</w:t>
+      </w:r>
+      <w:r>
+        <w:rPr>
+          <w:bCs/>
+          <w:iCs/>
+        </w:rPr>
+        <w:t xml:space="preserve"> National Distinction Award</w:t>
+      </w:r>
+      <w:r>
+        <w:rPr>
+          <w:bCs/>
+          <w:iCs/>
+        </w:rPr>
+        <w:t xml:space="preserve">, </w:t>
+      </w:r>
+      <w:r>
+        <w:rPr>
+          <w:bCs/>
+          <w:i/>
+        </w:rPr>
+        <w:t>Nigeria</w:t>
+      </w:r>
+      <w:r>
+        <w:rPr>
+          <w:bCs/>
+          <w:iCs/>
+        </w:rPr>
+        <w:t xml:space="preserve">. </w:t>
+      </w:r>
+      <w:r>
+        <w:rPr>
+          <w:bCs/>
+          <w:iCs/>
+        </w:rPr>
+        <w:tab/>
+      </w:r>
+      <w:r>
+        <w:rPr>
+          <w:bCs/>
+          <w:iCs/>
+        </w:rPr>
+        <w:tab/>
+        <w:t xml:space="preserve">      </w:t>
+      </w:r>
+      <w:r>
+        <w:rPr>
+          <w:b/>
+          <w:iCs/>
+        </w:rPr>
+        <w:t>2019</w:t>
+      </w:r>
+    </w:p>
+    <w:p>
+      <w:pPr>
+        <w:pStyle w:val="BodyText"/>
+        <w:ind w:left="720" w:firstLine="0"/>
+        <w:rPr>
+          <w:i/>
+          <w:iCs/>
+        </w:rPr>
+      </w:pPr>
+      <w:r>
+        <w:rPr>
+          <w:i/>
+          <w:iCs/>
+        </w:rPr>
+        <w:t xml:space="preserve">For being </w:t>
+      </w:r>
+      <w:r>
+        <w:rPr>
+          <w:i/>
+          <w:iCs/>
+        </w:rPr>
+        <w:t>Second Overall Best</w:t>
+      </w:r>
+      <w:r>
+        <w:rPr>
+          <w:i/>
+          <w:iCs/>
+        </w:rPr>
+        <w:t xml:space="preserve"> (</w:t>
+      </w:r>
+      <w:r>
+        <w:rPr>
+          <w:b/>
+          <w:i/>
+          <w:iCs/>
+        </w:rPr>
+        <w:t>2</w:t>
+      </w:r>
+      <w:r>
+        <w:rPr>
+          <w:b/>
+          <w:i/>
+          <w:iCs/>
+          <w:vertAlign w:val="superscript"/>
+        </w:rPr>
+        <w:t>nd</w:t>
+      </w:r>
+      <w:r>
+        <w:rPr>
+          <w:b/>
+          <w:i/>
+          <w:iCs/>
+        </w:rPr>
+        <w:t xml:space="preserve"> Position</w:t>
+      </w:r>
+      <w:r>
+        <w:rPr>
+          <w:i/>
+          <w:iCs/>
+        </w:rPr>
+        <w:t>)</w:t>
+      </w:r>
+      <w:r>
+        <w:rPr>
+          <w:i/>
+          <w:iCs/>
+        </w:rPr>
+        <w:t xml:space="preserve"> out of 1,590,173 students</w:t>
+      </w:r>
+      <w:r>
+        <w:rPr>
+          <w:i/>
+          <w:iCs/>
+        </w:rPr>
+        <w:t xml:space="preserve"> nationwide.</w:t>
+      </w:r>
+    </w:p>
+    <w:p>
+      <w:pPr>
+        <w:pStyle w:val="BodyText"/>
+        <w:numPr>
+          <w:ilvl w:val="0"/>
+          <w:numId w:val="27"/>
+        </w:numPr>
+        <w:rPr>
+          <w:b/>
+          <w:iCs/>
+        </w:rPr>
+      </w:pPr>
+      <w:r>
+        <w:t>Finalist in the</w:t>
+      </w:r>
+      <w:r>
+        <w:t xml:space="preserve"> </w:t>
+      </w:r>
+      <w:r>
+        <w:t>Interswitch SPAK Science Competition out of 11,412</w:t>
+      </w:r>
+      <w:r>
+        <w:t xml:space="preserve"> participants nationwide,</w:t>
+      </w:r>
+      <w:r>
+        <w:t xml:space="preserve"> </w:t>
+      </w:r>
+      <w:r>
+        <w:rPr>
+          <w:i/>
+          <w:iCs/>
+        </w:rPr>
+        <w:t>Nigeria</w:t>
+      </w:r>
+      <w:r>
+        <w:rPr>
+          <w:i/>
+          <w:iCs/>
+        </w:rPr>
+        <w:t xml:space="preserve">. </w:t>
+      </w:r>
+      <w:r>
+        <w:rPr>
+          <w:i/>
+          <w:iCs/>
+        </w:rPr>
+        <w:tab/>
+        <w:t xml:space="preserve">      </w:t>
+      </w:r>
+      <w:r>
+        <w:rPr>
+          <w:b/>
+          <w:bCs/>
+        </w:rPr>
+        <w:t>2018</w:t>
+      </w:r>
+      <w:r>
+        <w:tab/>
+      </w:r>
+    </w:p>
+    <w:p>
+      <w:pPr>
+        <w:pStyle w:val="BodyText"/>
+        <w:numPr>
+          <w:ilvl w:val="0"/>
+          <w:numId w:val="27"/>
+        </w:numPr>
+        <w:rPr>
+          <w:b/>
+          <w:iCs/>
+        </w:rPr>
+      </w:pPr>
+      <w:r>
+        <w:t xml:space="preserve">Third Position </w:t>
+      </w:r>
+      <w:r>
+        <w:t xml:space="preserve">in the Interswitch </w:t>
+      </w:r>
+      <w:r>
+        <w:t xml:space="preserve">Group </w:t>
+      </w:r>
+      <w:r>
+        <w:t>Innovation Challenge</w:t>
+      </w:r>
+      <w:r>
+        <w:t xml:space="preserve">, </w:t>
+      </w:r>
+      <w:r>
+        <w:rPr>
+          <w:i/>
+          <w:iCs/>
+        </w:rPr>
+        <w:t>Nigeria</w:t>
+      </w:r>
+      <w:r>
+        <w:t>.</w:t>
+      </w:r>
+      <w:r>
+        <w:t xml:space="preserve"> </w:t>
+      </w:r>
+      <w:r>
+        <w:tab/>
+      </w:r>
+      <w:r>
+        <w:tab/>
+      </w:r>
+      <w:r>
+        <w:tab/>
+      </w:r>
+      <w:r>
+        <w:tab/>
+      </w:r>
+      <w:r>
+        <w:tab/>
+        <w:t xml:space="preserve">      </w:t>
+      </w:r>
+      <w:r>
+        <w:rPr>
+          <w:b/>
+          <w:bCs/>
+        </w:rPr>
+        <w:t>2018</w:t>
+      </w:r>
+    </w:p>
+    <w:p>
+      <w:pPr>
+        <w:pStyle w:val="BodyText"/>
+        <w:numPr>
+          <w:ilvl w:val="0"/>
+          <w:numId w:val="27"/>
+        </w:numPr>
+        <w:rPr>
+          <w:b/>
+          <w:iCs/>
+        </w:rPr>
+      </w:pPr>
+      <w:r>
+        <w:t xml:space="preserve">First Position in the Junior Mathematics Olympiad (National Level), </w:t>
+      </w:r>
+      <w:r>
+        <w:rPr>
+          <w:i/>
+          <w:iCs/>
+        </w:rPr>
+        <w:t>Nigeria</w:t>
+      </w:r>
+      <w:r>
+        <w:t>.</w:t>
+      </w:r>
+      <w:r>
+        <w:rPr>
+          <w:b/>
+          <w:bCs/>
+        </w:rPr>
+        <w:tab/>
+      </w:r>
+      <w:r>
+        <w:rPr>
+          <w:b/>
+          <w:bCs/>
+        </w:rPr>
+        <w:tab/>
+      </w:r>
+      <w:r>
+        <w:rPr>
+          <w:b/>
+          <w:bCs/>
+        </w:rPr>
+        <w:tab/>
+        <w:t xml:space="preserve">      </w:t>
+      </w:r>
+      <w:r>
+        <w:rPr>
+          <w:b/>
+          <w:bCs/>
+        </w:rPr>
+        <w:tab/>
+        <w:t xml:space="preserve">      2016</w:t>
       </w:r>
     </w:p>
     <w:sectPr>
+      <w:type w:val="continuous"/>
       <w:pgSz w:w="12240" w:h="15840"/>
-      <w:pgMar w:top="1440" w:right="1080" w:bottom="1440" w:left="1080" w:header="720" w:footer="720" w:gutter="0"/>
+      <w:pgMar w:top="1080" w:right="1080" w:bottom="1080" w:left="1080" w:header="720" w:footer="720" w:gutter="0"/>
       <w:cols w:space="720"/>
       <w:docGrid w:linePitch="299"/>
     </w:sectPr>
@@ -2178,7 +3046,7 @@
 </file>
 
 <file path=word/numbering.xml><?xml version="1.0" encoding="utf-8"?>
-<w:numbering xmlns:wpc="http://schemas.microsoft.com/office/word/2010/wordprocessingCanvas" xmlns:cx="http://schemas.microsoft.com/office/drawing/2014/chartex" xmlns:cx1="http://schemas.microsoft.com/office/drawing/2015/9/8/chartex" xmlns:cx2="http://schemas.microsoft.com/office/drawing/2015/10/21/chartex" xmlns:cx3="http://schemas.microsoft.com/office/drawing/2016/5/9/chartex" xmlns:cx4="http://schemas.microsoft.com/office/drawing/2016/5/10/chartex" xmlns:cx5="http://schemas.microsoft.com/office/drawing/2016/5/11/chartex" xmlns:cx6="http://schemas.microsoft.com/office/drawing/2016/5/12/chartex" xmlns:cx7="http://schemas.microsoft.com/office/drawing/2016/5/13/chartex" xmlns:cx8="http://schemas.microsoft.com/office/drawing/2016/5/14/chartex" xmlns:mc="http://schemas.openxmlformats.org/markup-compatibility/2006" xmlns:aink="http://schemas.microsoft.com/office/drawing/2016/ink" xmlns:am3d="http://schemas.microsoft.com/office/drawing/2017/model3d" xmlns:o="urn:schemas-microsoft-com:office:office" xmlns:oel="http://schemas.microsoft.com/office/2019/extlst" xmlns:r="http://schemas.openxmlformats.org/officeDocument/2006/relationships" xmlns:m="http://schemas.openxmlformats.org/officeDocument/2006/math" xmlns:v="urn:schemas-microsoft-com:vml" xmlns:wp14="http://schemas.microsoft.com/office/word/2010/wordprocessingDrawing" xmlns:wp="http://schemas.openxmlformats.org/drawingml/2006/wordprocessingDrawing" xmlns:w10="urn:schemas-microsoft-com:office:word" xmlns:w="http://schemas.openxmlformats.org/wordprocessingml/2006/main" xmlns:w14="http://schemas.microsoft.com/office/word/2010/wordml" xmlns:w15="http://schemas.microsoft.com/office/word/2012/wordml" xmlns:w16cex="http://schemas.microsoft.com/office/word/2018/wordml/cex" xmlns:w16cid="http://schemas.microsoft.com/office/word/2016/wordml/cid" xmlns:w16="http://schemas.microsoft.com/office/word/2018/wordml" xmlns:w16du="http://schemas.microsoft.com/office/word/2023/wordml/word16du" xmlns:w16sdtdh="http://schemas.microsoft.com/office/word/2020/wordml/sdtdatahash" xmlns:w16se="http://schemas.microsoft.com/office/word/2015/wordml/symex" xmlns:wpg="http://schemas.microsoft.com/office/word/2010/wordprocessingGroup" xmlns:wpi="http://schemas.microsoft.com/office/word/2010/wordprocessingInk" xmlns:wne="http://schemas.microsoft.com/office/word/2006/wordml" xmlns:wps="http://schemas.microsoft.com/office/word/2010/wordprocessingShape" mc:Ignorable="w14 w15 w16se w16cid w16 w16cex w16sdtdh wp14">
+<w:numbering xmlns:wpc="http://schemas.microsoft.com/office/word/2010/wordprocessingCanvas" xmlns:cx="http://schemas.microsoft.com/office/drawing/2014/chartex" xmlns:cx1="http://schemas.microsoft.com/office/drawing/2015/9/8/chartex" xmlns:cx2="http://schemas.microsoft.com/office/drawing/2015/10/21/chartex" xmlns:cx3="http://schemas.microsoft.com/office/drawing/2016/5/9/chartex" xmlns:cx4="http://schemas.microsoft.com/office/drawing/2016/5/10/chartex" xmlns:cx5="http://schemas.microsoft.com/office/drawing/2016/5/11/chartex" xmlns:cx6="http://schemas.microsoft.com/office/drawing/2016/5/12/chartex" xmlns:cx7="http://schemas.microsoft.com/office/drawing/2016/5/13/chartex" xmlns:cx8="http://schemas.microsoft.com/office/drawing/2016/5/14/chartex" xmlns:mc="http://schemas.openxmlformats.org/markup-compatibility/2006" xmlns:aink="http://schemas.microsoft.com/office/drawing/2016/ink" xmlns:am3d="http://schemas.microsoft.com/office/drawing/2017/model3d" xmlns:o="urn:schemas-microsoft-com:office:office" xmlns:oel="http://schemas.microsoft.com/office/2019/extlst" xmlns:r="http://schemas.openxmlformats.org/officeDocument/2006/relationships" xmlns:m="http://schemas.openxmlformats.org/officeDocument/2006/math" xmlns:v="urn:schemas-microsoft-com:vml" xmlns:wp14="http://schemas.microsoft.com/office/word/2010/wordprocessingDrawing" xmlns:wp="http://schemas.openxmlformats.org/drawingml/2006/wordprocessingDrawing" xmlns:w10="urn:schemas-microsoft-com:office:word" xmlns:w="http://schemas.openxmlformats.org/wordprocessingml/2006/main" xmlns:w14="http://schemas.microsoft.com/office/word/2010/wordml" xmlns:w15="http://schemas.microsoft.com/office/word/2012/wordml" xmlns:w16cex="http://schemas.microsoft.com/office/word/2018/wordml/cex" xmlns:w16cid="http://schemas.microsoft.com/office/word/2016/wordml/cid" xmlns:w16="http://schemas.microsoft.com/office/word/2018/wordml" xmlns:w16sdtdh="http://schemas.microsoft.com/office/word/2020/wordml/sdtdatahash" xmlns:w16se="http://schemas.microsoft.com/office/word/2015/wordml/symex" xmlns:wpg="http://schemas.microsoft.com/office/word/2010/wordprocessingGroup" xmlns:wpi="http://schemas.microsoft.com/office/word/2010/wordprocessingInk" xmlns:wne="http://schemas.microsoft.com/office/word/2006/wordml" xmlns:wps="http://schemas.microsoft.com/office/word/2010/wordprocessingShape" mc:Ignorable="w14 w15 w16se w16cid w16 w16cex w16sdtdh wp14">
   <w:abstractNum w:abstractNumId="0" w15:restartNumberingAfterBreak="0">
     <w:nsid w:val="01901274"/>
     <w:multiLevelType w:val="hybridMultilevel"/>
@@ -2295,7 +3163,7 @@
   <w:abstractNum w:abstractNumId="1" w15:restartNumberingAfterBreak="0">
     <w:nsid w:val="052A570B"/>
     <w:multiLevelType w:val="hybridMultilevel"/>
-    <w:tmpl w:val="3392AF56"/>
+    <w:tmpl w:val="9C76F9E2"/>
     <w:lvl w:ilvl="0" w:tplc="4C090001">
       <w:start w:val="1"/>
       <w:numFmt w:val="bullet"/>
@@ -2971,6 +3839,119 @@
     </w:lvl>
   </w:abstractNum>
   <w:abstractNum w:abstractNumId="7" w15:restartNumberingAfterBreak="0">
+    <w:nsid w:val="1C1E7386"/>
+    <w:multiLevelType w:val="hybridMultilevel"/>
+    <w:tmpl w:val="3A30A562"/>
+    <w:lvl w:ilvl="0" w:tplc="04090001">
+      <w:start w:val="1"/>
+      <w:numFmt w:val="bullet"/>
+      <w:lvlText w:val=""/>
+      <w:lvlJc w:val="left"/>
+      <w:pPr>
+        <w:ind w:left="720" w:hanging="360"/>
+      </w:pPr>
+      <w:rPr>
+        <w:rFonts w:ascii="Symbol" w:hAnsi="Symbol" w:hint="default"/>
+      </w:rPr>
+    </w:lvl>
+    <w:lvl w:ilvl="1" w:tplc="04090003" w:tentative="1">
+      <w:start w:val="1"/>
+      <w:numFmt w:val="bullet"/>
+      <w:lvlText w:val="o"/>
+      <w:lvlJc w:val="left"/>
+      <w:pPr>
+        <w:ind w:left="1440" w:hanging="360"/>
+      </w:pPr>
+      <w:rPr>
+        <w:rFonts w:ascii="Courier New" w:hAnsi="Courier New" w:cs="Courier New" w:hint="default"/>
+      </w:rPr>
+    </w:lvl>
+    <w:lvl w:ilvl="2" w:tplc="04090005" w:tentative="1">
+      <w:start w:val="1"/>
+      <w:numFmt w:val="bullet"/>
+      <w:lvlText w:val=""/>
+      <w:lvlJc w:val="left"/>
+      <w:pPr>
+        <w:ind w:left="2160" w:hanging="360"/>
+      </w:pPr>
+      <w:rPr>
+        <w:rFonts w:ascii="Wingdings" w:hAnsi="Wingdings" w:hint="default"/>
+      </w:rPr>
+    </w:lvl>
+    <w:lvl w:ilvl="3" w:tplc="04090001" w:tentative="1">
+      <w:start w:val="1"/>
+      <w:numFmt w:val="bullet"/>
+      <w:lvlText w:val=""/>
+      <w:lvlJc w:val="left"/>
+      <w:pPr>
+        <w:ind w:left="2880" w:hanging="360"/>
+      </w:pPr>
+      <w:rPr>
+        <w:rFonts w:ascii="Symbol" w:hAnsi="Symbol" w:hint="default"/>
+      </w:rPr>
+    </w:lvl>
+    <w:lvl w:ilvl="4" w:tplc="04090003" w:tentative="1">
+      <w:start w:val="1"/>
+      <w:numFmt w:val="bullet"/>
+      <w:lvlText w:val="o"/>
+      <w:lvlJc w:val="left"/>
+      <w:pPr>
+        <w:ind w:left="3600" w:hanging="360"/>
+      </w:pPr>
+      <w:rPr>
+        <w:rFonts w:ascii="Courier New" w:hAnsi="Courier New" w:cs="Courier New" w:hint="default"/>
+      </w:rPr>
+    </w:lvl>
+    <w:lvl w:ilvl="5" w:tplc="04090005" w:tentative="1">
+      <w:start w:val="1"/>
+      <w:numFmt w:val="bullet"/>
+      <w:lvlText w:val=""/>
+      <w:lvlJc w:val="left"/>
+      <w:pPr>
+        <w:ind w:left="4320" w:hanging="360"/>
+      </w:pPr>
+      <w:rPr>
+        <w:rFonts w:ascii="Wingdings" w:hAnsi="Wingdings" w:hint="default"/>
+      </w:rPr>
+    </w:lvl>
+    <w:lvl w:ilvl="6" w:tplc="04090001" w:tentative="1">
+      <w:start w:val="1"/>
+      <w:numFmt w:val="bullet"/>
+      <w:lvlText w:val=""/>
+      <w:lvlJc w:val="left"/>
+      <w:pPr>
+        <w:ind w:left="5040" w:hanging="360"/>
+      </w:pPr>
+      <w:rPr>
+        <w:rFonts w:ascii="Symbol" w:hAnsi="Symbol" w:hint="default"/>
+      </w:rPr>
+    </w:lvl>
+    <w:lvl w:ilvl="7" w:tplc="04090003" w:tentative="1">
+      <w:start w:val="1"/>
+      <w:numFmt w:val="bullet"/>
+      <w:lvlText w:val="o"/>
+      <w:lvlJc w:val="left"/>
+      <w:pPr>
+        <w:ind w:left="5760" w:hanging="360"/>
+      </w:pPr>
+      <w:rPr>
+        <w:rFonts w:ascii="Courier New" w:hAnsi="Courier New" w:cs="Courier New" w:hint="default"/>
+      </w:rPr>
+    </w:lvl>
+    <w:lvl w:ilvl="8" w:tplc="04090005" w:tentative="1">
+      <w:start w:val="1"/>
+      <w:numFmt w:val="bullet"/>
+      <w:lvlText w:val=""/>
+      <w:lvlJc w:val="left"/>
+      <w:pPr>
+        <w:ind w:left="6480" w:hanging="360"/>
+      </w:pPr>
+      <w:rPr>
+        <w:rFonts w:ascii="Wingdings" w:hAnsi="Wingdings" w:hint="default"/>
+      </w:rPr>
+    </w:lvl>
+  </w:abstractNum>
+  <w:abstractNum w:abstractNumId="8" w15:restartNumberingAfterBreak="0">
     <w:nsid w:val="20870E35"/>
     <w:multiLevelType w:val="hybridMultilevel"/>
     <w:tmpl w:val="6AB40C8A"/>
@@ -3083,7 +4064,233 @@
       </w:rPr>
     </w:lvl>
   </w:abstractNum>
-  <w:abstractNum w:abstractNumId="8" w15:restartNumberingAfterBreak="0">
+  <w:abstractNum w:abstractNumId="9" w15:restartNumberingAfterBreak="0">
+    <w:nsid w:val="24C26F5E"/>
+    <w:multiLevelType w:val="hybridMultilevel"/>
+    <w:tmpl w:val="84A8B7FC"/>
+    <w:lvl w:ilvl="0" w:tplc="4C090001">
+      <w:start w:val="1"/>
+      <w:numFmt w:val="bullet"/>
+      <w:lvlText w:val=""/>
+      <w:lvlJc w:val="left"/>
+      <w:pPr>
+        <w:ind w:left="720" w:hanging="360"/>
+      </w:pPr>
+      <w:rPr>
+        <w:rFonts w:ascii="Symbol" w:hAnsi="Symbol" w:hint="default"/>
+      </w:rPr>
+    </w:lvl>
+    <w:lvl w:ilvl="1" w:tplc="4C090003" w:tentative="1">
+      <w:start w:val="1"/>
+      <w:numFmt w:val="bullet"/>
+      <w:lvlText w:val="o"/>
+      <w:lvlJc w:val="left"/>
+      <w:pPr>
+        <w:ind w:left="1440" w:hanging="360"/>
+      </w:pPr>
+      <w:rPr>
+        <w:rFonts w:ascii="Courier New" w:hAnsi="Courier New" w:cs="Courier New" w:hint="default"/>
+      </w:rPr>
+    </w:lvl>
+    <w:lvl w:ilvl="2" w:tplc="4C090005" w:tentative="1">
+      <w:start w:val="1"/>
+      <w:numFmt w:val="bullet"/>
+      <w:lvlText w:val=""/>
+      <w:lvlJc w:val="left"/>
+      <w:pPr>
+        <w:ind w:left="2160" w:hanging="360"/>
+      </w:pPr>
+      <w:rPr>
+        <w:rFonts w:ascii="Wingdings" w:hAnsi="Wingdings" w:hint="default"/>
+      </w:rPr>
+    </w:lvl>
+    <w:lvl w:ilvl="3" w:tplc="4C090001" w:tentative="1">
+      <w:start w:val="1"/>
+      <w:numFmt w:val="bullet"/>
+      <w:lvlText w:val=""/>
+      <w:lvlJc w:val="left"/>
+      <w:pPr>
+        <w:ind w:left="2880" w:hanging="360"/>
+      </w:pPr>
+      <w:rPr>
+        <w:rFonts w:ascii="Symbol" w:hAnsi="Symbol" w:hint="default"/>
+      </w:rPr>
+    </w:lvl>
+    <w:lvl w:ilvl="4" w:tplc="4C090003" w:tentative="1">
+      <w:start w:val="1"/>
+      <w:numFmt w:val="bullet"/>
+      <w:lvlText w:val="o"/>
+      <w:lvlJc w:val="left"/>
+      <w:pPr>
+        <w:ind w:left="3600" w:hanging="360"/>
+      </w:pPr>
+      <w:rPr>
+        <w:rFonts w:ascii="Courier New" w:hAnsi="Courier New" w:cs="Courier New" w:hint="default"/>
+      </w:rPr>
+    </w:lvl>
+    <w:lvl w:ilvl="5" w:tplc="4C090005" w:tentative="1">
+      <w:start w:val="1"/>
+      <w:numFmt w:val="bullet"/>
+      <w:lvlText w:val=""/>
+      <w:lvlJc w:val="left"/>
+      <w:pPr>
+        <w:ind w:left="4320" w:hanging="360"/>
+      </w:pPr>
+      <w:rPr>
+        <w:rFonts w:ascii="Wingdings" w:hAnsi="Wingdings" w:hint="default"/>
+      </w:rPr>
+    </w:lvl>
+    <w:lvl w:ilvl="6" w:tplc="4C090001" w:tentative="1">
+      <w:start w:val="1"/>
+      <w:numFmt w:val="bullet"/>
+      <w:lvlText w:val=""/>
+      <w:lvlJc w:val="left"/>
+      <w:pPr>
+        <w:ind w:left="5040" w:hanging="360"/>
+      </w:pPr>
+      <w:rPr>
+        <w:rFonts w:ascii="Symbol" w:hAnsi="Symbol" w:hint="default"/>
+      </w:rPr>
+    </w:lvl>
+    <w:lvl w:ilvl="7" w:tplc="4C090003" w:tentative="1">
+      <w:start w:val="1"/>
+      <w:numFmt w:val="bullet"/>
+      <w:lvlText w:val="o"/>
+      <w:lvlJc w:val="left"/>
+      <w:pPr>
+        <w:ind w:left="5760" w:hanging="360"/>
+      </w:pPr>
+      <w:rPr>
+        <w:rFonts w:ascii="Courier New" w:hAnsi="Courier New" w:cs="Courier New" w:hint="default"/>
+      </w:rPr>
+    </w:lvl>
+    <w:lvl w:ilvl="8" w:tplc="4C090005" w:tentative="1">
+      <w:start w:val="1"/>
+      <w:numFmt w:val="bullet"/>
+      <w:lvlText w:val=""/>
+      <w:lvlJc w:val="left"/>
+      <w:pPr>
+        <w:ind w:left="6480" w:hanging="360"/>
+      </w:pPr>
+      <w:rPr>
+        <w:rFonts w:ascii="Wingdings" w:hAnsi="Wingdings" w:hint="default"/>
+      </w:rPr>
+    </w:lvl>
+  </w:abstractNum>
+  <w:abstractNum w:abstractNumId="10" w15:restartNumberingAfterBreak="0">
+    <w:nsid w:val="2FB3293C"/>
+    <w:multiLevelType w:val="hybridMultilevel"/>
+    <w:tmpl w:val="1E6A0FDE"/>
+    <w:lvl w:ilvl="0" w:tplc="04090001">
+      <w:start w:val="1"/>
+      <w:numFmt w:val="bullet"/>
+      <w:lvlText w:val=""/>
+      <w:lvlJc w:val="left"/>
+      <w:pPr>
+        <w:ind w:left="720" w:hanging="360"/>
+      </w:pPr>
+      <w:rPr>
+        <w:rFonts w:ascii="Symbol" w:hAnsi="Symbol" w:hint="default"/>
+      </w:rPr>
+    </w:lvl>
+    <w:lvl w:ilvl="1" w:tplc="04090003" w:tentative="1">
+      <w:start w:val="1"/>
+      <w:numFmt w:val="bullet"/>
+      <w:lvlText w:val="o"/>
+      <w:lvlJc w:val="left"/>
+      <w:pPr>
+        <w:ind w:left="1440" w:hanging="360"/>
+      </w:pPr>
+      <w:rPr>
+        <w:rFonts w:ascii="Courier New" w:hAnsi="Courier New" w:cs="Courier New" w:hint="default"/>
+      </w:rPr>
+    </w:lvl>
+    <w:lvl w:ilvl="2" w:tplc="04090005" w:tentative="1">
+      <w:start w:val="1"/>
+      <w:numFmt w:val="bullet"/>
+      <w:lvlText w:val=""/>
+      <w:lvlJc w:val="left"/>
+      <w:pPr>
+        <w:ind w:left="2160" w:hanging="360"/>
+      </w:pPr>
+      <w:rPr>
+        <w:rFonts w:ascii="Wingdings" w:hAnsi="Wingdings" w:hint="default"/>
+      </w:rPr>
+    </w:lvl>
+    <w:lvl w:ilvl="3" w:tplc="04090001" w:tentative="1">
+      <w:start w:val="1"/>
+      <w:numFmt w:val="bullet"/>
+      <w:lvlText w:val=""/>
+      <w:lvlJc w:val="left"/>
+      <w:pPr>
+        <w:ind w:left="2880" w:hanging="360"/>
+      </w:pPr>
+      <w:rPr>
+        <w:rFonts w:ascii="Symbol" w:hAnsi="Symbol" w:hint="default"/>
+      </w:rPr>
+    </w:lvl>
+    <w:lvl w:ilvl="4" w:tplc="04090003" w:tentative="1">
+      <w:start w:val="1"/>
+      <w:numFmt w:val="bullet"/>
+      <w:lvlText w:val="o"/>
+      <w:lvlJc w:val="left"/>
+      <w:pPr>
+        <w:ind w:left="3600" w:hanging="360"/>
+      </w:pPr>
+      <w:rPr>
+        <w:rFonts w:ascii="Courier New" w:hAnsi="Courier New" w:cs="Courier New" w:hint="default"/>
+      </w:rPr>
+    </w:lvl>
+    <w:lvl w:ilvl="5" w:tplc="04090005" w:tentative="1">
+      <w:start w:val="1"/>
+      <w:numFmt w:val="bullet"/>
+      <w:lvlText w:val=""/>
+      <w:lvlJc w:val="left"/>
+      <w:pPr>
+        <w:ind w:left="4320" w:hanging="360"/>
+      </w:pPr>
+      <w:rPr>
+        <w:rFonts w:ascii="Wingdings" w:hAnsi="Wingdings" w:hint="default"/>
+      </w:rPr>
+    </w:lvl>
+    <w:lvl w:ilvl="6" w:tplc="04090001" w:tentative="1">
+      <w:start w:val="1"/>
+      <w:numFmt w:val="bullet"/>
+      <w:lvlText w:val=""/>
+      <w:lvlJc w:val="left"/>
+      <w:pPr>
+        <w:ind w:left="5040" w:hanging="360"/>
+      </w:pPr>
+      <w:rPr>
+        <w:rFonts w:ascii="Symbol" w:hAnsi="Symbol" w:hint="default"/>
+      </w:rPr>
+    </w:lvl>
+    <w:lvl w:ilvl="7" w:tplc="04090003" w:tentative="1">
+      <w:start w:val="1"/>
+      <w:numFmt w:val="bullet"/>
+      <w:lvlText w:val="o"/>
+      <w:lvlJc w:val="left"/>
+      <w:pPr>
+        <w:ind w:left="5760" w:hanging="360"/>
+      </w:pPr>
+      <w:rPr>
+        <w:rFonts w:ascii="Courier New" w:hAnsi="Courier New" w:cs="Courier New" w:hint="default"/>
+      </w:rPr>
+    </w:lvl>
+    <w:lvl w:ilvl="8" w:tplc="04090005" w:tentative="1">
+      <w:start w:val="1"/>
+      <w:numFmt w:val="bullet"/>
+      <w:lvlText w:val=""/>
+      <w:lvlJc w:val="left"/>
+      <w:pPr>
+        <w:ind w:left="6480" w:hanging="360"/>
+      </w:pPr>
+      <w:rPr>
+        <w:rFonts w:ascii="Wingdings" w:hAnsi="Wingdings" w:hint="default"/>
+      </w:rPr>
+    </w:lvl>
+  </w:abstractNum>
+  <w:abstractNum w:abstractNumId="11" w15:restartNumberingAfterBreak="0">
     <w:nsid w:val="359732CD"/>
     <w:multiLevelType w:val="hybridMultilevel"/>
     <w:tmpl w:val="21AABB2E"/>
@@ -3196,7 +4403,7 @@
       </w:rPr>
     </w:lvl>
   </w:abstractNum>
-  <w:abstractNum w:abstractNumId="9" w15:restartNumberingAfterBreak="0">
+  <w:abstractNum w:abstractNumId="12" w15:restartNumberingAfterBreak="0">
     <w:nsid w:val="38AC57E6"/>
     <w:multiLevelType w:val="hybridMultilevel"/>
     <w:tmpl w:val="B7DC2512"/>
@@ -3309,7 +4516,7 @@
       </w:rPr>
     </w:lvl>
   </w:abstractNum>
-  <w:abstractNum w:abstractNumId="10" w15:restartNumberingAfterBreak="0">
+  <w:abstractNum w:abstractNumId="13" w15:restartNumberingAfterBreak="0">
     <w:nsid w:val="3EC95DE3"/>
     <w:multiLevelType w:val="hybridMultilevel"/>
     <w:tmpl w:val="1A44F134"/>
@@ -3422,10 +4629,10 @@
       </w:rPr>
     </w:lvl>
   </w:abstractNum>
-  <w:abstractNum w:abstractNumId="11" w15:restartNumberingAfterBreak="0">
+  <w:abstractNum w:abstractNumId="14" w15:restartNumberingAfterBreak="0">
     <w:nsid w:val="42D10A68"/>
     <w:multiLevelType w:val="hybridMultilevel"/>
-    <w:tmpl w:val="2E865616"/>
+    <w:tmpl w:val="17E62E1E"/>
     <w:lvl w:ilvl="0" w:tplc="4C090001">
       <w:start w:val="1"/>
       <w:numFmt w:val="bullet"/>
@@ -3535,7 +4742,7 @@
       </w:rPr>
     </w:lvl>
   </w:abstractNum>
-  <w:abstractNum w:abstractNumId="12" w15:restartNumberingAfterBreak="0">
+  <w:abstractNum w:abstractNumId="15" w15:restartNumberingAfterBreak="0">
     <w:nsid w:val="45160D9D"/>
     <w:multiLevelType w:val="hybridMultilevel"/>
     <w:tmpl w:val="C25277F6"/>
@@ -3648,120 +4855,7 @@
       </w:rPr>
     </w:lvl>
   </w:abstractNum>
-  <w:abstractNum w:abstractNumId="13" w15:restartNumberingAfterBreak="0">
-    <w:nsid w:val="49B56FE4"/>
-    <w:multiLevelType w:val="hybridMultilevel"/>
-    <w:tmpl w:val="BCA214A0"/>
-    <w:lvl w:ilvl="0" w:tplc="4C090001">
-      <w:start w:val="1"/>
-      <w:numFmt w:val="bullet"/>
-      <w:lvlText w:val=""/>
-      <w:lvlJc w:val="left"/>
-      <w:pPr>
-        <w:ind w:left="720" w:hanging="360"/>
-      </w:pPr>
-      <w:rPr>
-        <w:rFonts w:ascii="Symbol" w:hAnsi="Symbol" w:hint="default"/>
-      </w:rPr>
-    </w:lvl>
-    <w:lvl w:ilvl="1" w:tplc="4C090003" w:tentative="1">
-      <w:start w:val="1"/>
-      <w:numFmt w:val="bullet"/>
-      <w:lvlText w:val="o"/>
-      <w:lvlJc w:val="left"/>
-      <w:pPr>
-        <w:ind w:left="1440" w:hanging="360"/>
-      </w:pPr>
-      <w:rPr>
-        <w:rFonts w:ascii="Courier New" w:hAnsi="Courier New" w:cs="Courier New" w:hint="default"/>
-      </w:rPr>
-    </w:lvl>
-    <w:lvl w:ilvl="2" w:tplc="4C090005" w:tentative="1">
-      <w:start w:val="1"/>
-      <w:numFmt w:val="bullet"/>
-      <w:lvlText w:val=""/>
-      <w:lvlJc w:val="left"/>
-      <w:pPr>
-        <w:ind w:left="2160" w:hanging="360"/>
-      </w:pPr>
-      <w:rPr>
-        <w:rFonts w:ascii="Wingdings" w:hAnsi="Wingdings" w:hint="default"/>
-      </w:rPr>
-    </w:lvl>
-    <w:lvl w:ilvl="3" w:tplc="4C090001" w:tentative="1">
-      <w:start w:val="1"/>
-      <w:numFmt w:val="bullet"/>
-      <w:lvlText w:val=""/>
-      <w:lvlJc w:val="left"/>
-      <w:pPr>
-        <w:ind w:left="2880" w:hanging="360"/>
-      </w:pPr>
-      <w:rPr>
-        <w:rFonts w:ascii="Symbol" w:hAnsi="Symbol" w:hint="default"/>
-      </w:rPr>
-    </w:lvl>
-    <w:lvl w:ilvl="4" w:tplc="4C090003" w:tentative="1">
-      <w:start w:val="1"/>
-      <w:numFmt w:val="bullet"/>
-      <w:lvlText w:val="o"/>
-      <w:lvlJc w:val="left"/>
-      <w:pPr>
-        <w:ind w:left="3600" w:hanging="360"/>
-      </w:pPr>
-      <w:rPr>
-        <w:rFonts w:ascii="Courier New" w:hAnsi="Courier New" w:cs="Courier New" w:hint="default"/>
-      </w:rPr>
-    </w:lvl>
-    <w:lvl w:ilvl="5" w:tplc="4C090005" w:tentative="1">
-      <w:start w:val="1"/>
-      <w:numFmt w:val="bullet"/>
-      <w:lvlText w:val=""/>
-      <w:lvlJc w:val="left"/>
-      <w:pPr>
-        <w:ind w:left="4320" w:hanging="360"/>
-      </w:pPr>
-      <w:rPr>
-        <w:rFonts w:ascii="Wingdings" w:hAnsi="Wingdings" w:hint="default"/>
-      </w:rPr>
-    </w:lvl>
-    <w:lvl w:ilvl="6" w:tplc="4C090001" w:tentative="1">
-      <w:start w:val="1"/>
-      <w:numFmt w:val="bullet"/>
-      <w:lvlText w:val=""/>
-      <w:lvlJc w:val="left"/>
-      <w:pPr>
-        <w:ind w:left="5040" w:hanging="360"/>
-      </w:pPr>
-      <w:rPr>
-        <w:rFonts w:ascii="Symbol" w:hAnsi="Symbol" w:hint="default"/>
-      </w:rPr>
-    </w:lvl>
-    <w:lvl w:ilvl="7" w:tplc="4C090003" w:tentative="1">
-      <w:start w:val="1"/>
-      <w:numFmt w:val="bullet"/>
-      <w:lvlText w:val="o"/>
-      <w:lvlJc w:val="left"/>
-      <w:pPr>
-        <w:ind w:left="5760" w:hanging="360"/>
-      </w:pPr>
-      <w:rPr>
-        <w:rFonts w:ascii="Courier New" w:hAnsi="Courier New" w:cs="Courier New" w:hint="default"/>
-      </w:rPr>
-    </w:lvl>
-    <w:lvl w:ilvl="8" w:tplc="4C090005" w:tentative="1">
-      <w:start w:val="1"/>
-      <w:numFmt w:val="bullet"/>
-      <w:lvlText w:val=""/>
-      <w:lvlJc w:val="left"/>
-      <w:pPr>
-        <w:ind w:left="6480" w:hanging="360"/>
-      </w:pPr>
-      <w:rPr>
-        <w:rFonts w:ascii="Wingdings" w:hAnsi="Wingdings" w:hint="default"/>
-      </w:rPr>
-    </w:lvl>
-  </w:abstractNum>
-  <w:abstractNum w:abstractNumId="14" w15:restartNumberingAfterBreak="0">
+  <w:abstractNum w:abstractNumId="16" w15:restartNumberingAfterBreak="0">
     <w:nsid w:val="51D93F20"/>
     <w:multiLevelType w:val="hybridMultilevel"/>
     <w:tmpl w:val="D2441620"/>
@@ -3874,7 +4968,7 @@
       </w:rPr>
     </w:lvl>
   </w:abstractNum>
-  <w:abstractNum w:abstractNumId="15" w15:restartNumberingAfterBreak="0">
+  <w:abstractNum w:abstractNumId="17" w15:restartNumberingAfterBreak="0">
     <w:nsid w:val="5B18726D"/>
     <w:multiLevelType w:val="hybridMultilevel"/>
     <w:tmpl w:val="1B2A9794"/>
@@ -3987,7 +5081,120 @@
       </w:rPr>
     </w:lvl>
   </w:abstractNum>
-  <w:abstractNum w:abstractNumId="16" w15:restartNumberingAfterBreak="0">
+  <w:abstractNum w:abstractNumId="18" w15:restartNumberingAfterBreak="0">
+    <w:nsid w:val="60206931"/>
+    <w:multiLevelType w:val="hybridMultilevel"/>
+    <w:tmpl w:val="AF62DFF4"/>
+    <w:lvl w:ilvl="0" w:tplc="4C090001">
+      <w:start w:val="1"/>
+      <w:numFmt w:val="bullet"/>
+      <w:lvlText w:val=""/>
+      <w:lvlJc w:val="left"/>
+      <w:pPr>
+        <w:ind w:left="720" w:hanging="360"/>
+      </w:pPr>
+      <w:rPr>
+        <w:rFonts w:ascii="Symbol" w:hAnsi="Symbol" w:hint="default"/>
+      </w:rPr>
+    </w:lvl>
+    <w:lvl w:ilvl="1" w:tplc="4C090003" w:tentative="1">
+      <w:start w:val="1"/>
+      <w:numFmt w:val="bullet"/>
+      <w:lvlText w:val="o"/>
+      <w:lvlJc w:val="left"/>
+      <w:pPr>
+        <w:ind w:left="1440" w:hanging="360"/>
+      </w:pPr>
+      <w:rPr>
+        <w:rFonts w:ascii="Courier New" w:hAnsi="Courier New" w:cs="Courier New" w:hint="default"/>
+      </w:rPr>
+    </w:lvl>
+    <w:lvl w:ilvl="2" w:tplc="4C090005" w:tentative="1">
+      <w:start w:val="1"/>
+      <w:numFmt w:val="bullet"/>
+      <w:lvlText w:val=""/>
+      <w:lvlJc w:val="left"/>
+      <w:pPr>
+        <w:ind w:left="2160" w:hanging="360"/>
+      </w:pPr>
+      <w:rPr>
+        <w:rFonts w:ascii="Wingdings" w:hAnsi="Wingdings" w:hint="default"/>
+      </w:rPr>
+    </w:lvl>
+    <w:lvl w:ilvl="3" w:tplc="4C090001" w:tentative="1">
+      <w:start w:val="1"/>
+      <w:numFmt w:val="bullet"/>
+      <w:lvlText w:val=""/>
+      <w:lvlJc w:val="left"/>
+      <w:pPr>
+        <w:ind w:left="2880" w:hanging="360"/>
+      </w:pPr>
+      <w:rPr>
+        <w:rFonts w:ascii="Symbol" w:hAnsi="Symbol" w:hint="default"/>
+      </w:rPr>
+    </w:lvl>
+    <w:lvl w:ilvl="4" w:tplc="4C090003" w:tentative="1">
+      <w:start w:val="1"/>
+      <w:numFmt w:val="bullet"/>
+      <w:lvlText w:val="o"/>
+      <w:lvlJc w:val="left"/>
+      <w:pPr>
+        <w:ind w:left="3600" w:hanging="360"/>
+      </w:pPr>
+      <w:rPr>
+        <w:rFonts w:ascii="Courier New" w:hAnsi="Courier New" w:cs="Courier New" w:hint="default"/>
+      </w:rPr>
+    </w:lvl>
+    <w:lvl w:ilvl="5" w:tplc="4C090005" w:tentative="1">
+      <w:start w:val="1"/>
+      <w:numFmt w:val="bullet"/>
+      <w:lvlText w:val=""/>
+      <w:lvlJc w:val="left"/>
+      <w:pPr>
+        <w:ind w:left="4320" w:hanging="360"/>
+      </w:pPr>
+      <w:rPr>
+        <w:rFonts w:ascii="Wingdings" w:hAnsi="Wingdings" w:hint="default"/>
+      </w:rPr>
+    </w:lvl>
+    <w:lvl w:ilvl="6" w:tplc="4C090001" w:tentative="1">
+      <w:start w:val="1"/>
+      <w:numFmt w:val="bullet"/>
+      <w:lvlText w:val=""/>
+      <w:lvlJc w:val="left"/>
+      <w:pPr>
+        <w:ind w:left="5040" w:hanging="360"/>
+      </w:pPr>
+      <w:rPr>
+        <w:rFonts w:ascii="Symbol" w:hAnsi="Symbol" w:hint="default"/>
+      </w:rPr>
+    </w:lvl>
+    <w:lvl w:ilvl="7" w:tplc="4C090003" w:tentative="1">
+      <w:start w:val="1"/>
+      <w:numFmt w:val="bullet"/>
+      <w:lvlText w:val="o"/>
+      <w:lvlJc w:val="left"/>
+      <w:pPr>
+        <w:ind w:left="5760" w:hanging="360"/>
+      </w:pPr>
+      <w:rPr>
+        <w:rFonts w:ascii="Courier New" w:hAnsi="Courier New" w:cs="Courier New" w:hint="default"/>
+      </w:rPr>
+    </w:lvl>
+    <w:lvl w:ilvl="8" w:tplc="4C090005" w:tentative="1">
+      <w:start w:val="1"/>
+      <w:numFmt w:val="bullet"/>
+      <w:lvlText w:val=""/>
+      <w:lvlJc w:val="left"/>
+      <w:pPr>
+        <w:ind w:left="6480" w:hanging="360"/>
+      </w:pPr>
+      <w:rPr>
+        <w:rFonts w:ascii="Wingdings" w:hAnsi="Wingdings" w:hint="default"/>
+      </w:rPr>
+    </w:lvl>
+  </w:abstractNum>
+  <w:abstractNum w:abstractNumId="19" w15:restartNumberingAfterBreak="0">
     <w:nsid w:val="624F48EA"/>
     <w:multiLevelType w:val="hybridMultilevel"/>
     <w:tmpl w:val="B872973E"/>
@@ -4098,7 +5305,7 @@
       </w:rPr>
     </w:lvl>
   </w:abstractNum>
-  <w:abstractNum w:abstractNumId="17" w15:restartNumberingAfterBreak="0">
+  <w:abstractNum w:abstractNumId="20" w15:restartNumberingAfterBreak="0">
     <w:nsid w:val="64764E2D"/>
     <w:multiLevelType w:val="hybridMultilevel"/>
     <w:tmpl w:val="9C5E3436"/>
@@ -4211,7 +5418,7 @@
       </w:rPr>
     </w:lvl>
   </w:abstractNum>
-  <w:abstractNum w:abstractNumId="18" w15:restartNumberingAfterBreak="0">
+  <w:abstractNum w:abstractNumId="21" w15:restartNumberingAfterBreak="0">
     <w:nsid w:val="666A3928"/>
     <w:multiLevelType w:val="hybridMultilevel"/>
     <w:tmpl w:val="D8AE4614"/>
@@ -4324,7 +5531,7 @@
       </w:rPr>
     </w:lvl>
   </w:abstractNum>
-  <w:abstractNum w:abstractNumId="19" w15:restartNumberingAfterBreak="0">
+  <w:abstractNum w:abstractNumId="22" w15:restartNumberingAfterBreak="0">
     <w:nsid w:val="691C26E1"/>
     <w:multiLevelType w:val="hybridMultilevel"/>
     <w:tmpl w:val="9384B00E"/>
@@ -4437,7 +5644,7 @@
       </w:rPr>
     </w:lvl>
   </w:abstractNum>
-  <w:abstractNum w:abstractNumId="20" w15:restartNumberingAfterBreak="0">
+  <w:abstractNum w:abstractNumId="23" w15:restartNumberingAfterBreak="0">
     <w:nsid w:val="6B6C64ED"/>
     <w:multiLevelType w:val="hybridMultilevel"/>
     <w:tmpl w:val="6D1C5E0A"/>
@@ -4550,7 +5757,7 @@
       </w:rPr>
     </w:lvl>
   </w:abstractNum>
-  <w:abstractNum w:abstractNumId="21" w15:restartNumberingAfterBreak="0">
+  <w:abstractNum w:abstractNumId="24" w15:restartNumberingAfterBreak="0">
     <w:nsid w:val="75EF34CE"/>
     <w:multiLevelType w:val="hybridMultilevel"/>
     <w:tmpl w:val="F9408F40"/>
@@ -4663,7 +5870,7 @@
       </w:rPr>
     </w:lvl>
   </w:abstractNum>
-  <w:abstractNum w:abstractNumId="22" w15:restartNumberingAfterBreak="0">
+  <w:abstractNum w:abstractNumId="25" w15:restartNumberingAfterBreak="0">
     <w:nsid w:val="787D2F23"/>
     <w:multiLevelType w:val="hybridMultilevel"/>
     <w:tmpl w:val="05BE850A"/>
@@ -4776,7 +5983,7 @@
       </w:rPr>
     </w:lvl>
   </w:abstractNum>
-  <w:abstractNum w:abstractNumId="23" w15:restartNumberingAfterBreak="0">
+  <w:abstractNum w:abstractNumId="26" w15:restartNumberingAfterBreak="0">
     <w:nsid w:val="799A605C"/>
     <w:multiLevelType w:val="hybridMultilevel"/>
     <w:tmpl w:val="01D00890"/>
@@ -4889,77 +6096,86 @@
       </w:rPr>
     </w:lvl>
   </w:abstractNum>
-  <w:num w:numId="1" w16cid:durableId="2098095873">
+  <w:num w:numId="1" w16cid:durableId="2086223253">
+    <w:abstractNumId w:val="19"/>
+  </w:num>
+  <w:num w:numId="2" w16cid:durableId="1068114849">
+    <w:abstractNumId w:val="21"/>
+  </w:num>
+  <w:num w:numId="3" w16cid:durableId="428890524">
+    <w:abstractNumId w:val="25"/>
+  </w:num>
+  <w:num w:numId="4" w16cid:durableId="767165628">
+    <w:abstractNumId w:val="13"/>
+  </w:num>
+  <w:num w:numId="5" w16cid:durableId="246966419">
+    <w:abstractNumId w:val="6"/>
+  </w:num>
+  <w:num w:numId="6" w16cid:durableId="1129861405">
+    <w:abstractNumId w:val="3"/>
+  </w:num>
+  <w:num w:numId="7" w16cid:durableId="2050915946">
+    <w:abstractNumId w:val="5"/>
+  </w:num>
+  <w:num w:numId="8" w16cid:durableId="1281571879">
+    <w:abstractNumId w:val="8"/>
+  </w:num>
+  <w:num w:numId="9" w16cid:durableId="246574332">
     <w:abstractNumId w:val="16"/>
   </w:num>
-  <w:num w:numId="2" w16cid:durableId="1397121719">
+  <w:num w:numId="10" w16cid:durableId="677125050">
+    <w:abstractNumId w:val="14"/>
+  </w:num>
+  <w:num w:numId="11" w16cid:durableId="1648506723">
+    <w:abstractNumId w:val="0"/>
+  </w:num>
+  <w:num w:numId="12" w16cid:durableId="1641568040">
+    <w:abstractNumId w:val="15"/>
+  </w:num>
+  <w:num w:numId="13" w16cid:durableId="855735217">
+    <w:abstractNumId w:val="26"/>
+  </w:num>
+  <w:num w:numId="14" w16cid:durableId="1352533311">
+    <w:abstractNumId w:val="4"/>
+  </w:num>
+  <w:num w:numId="15" w16cid:durableId="1989019209">
+    <w:abstractNumId w:val="22"/>
+  </w:num>
+  <w:num w:numId="16" w16cid:durableId="1482193541">
+    <w:abstractNumId w:val="12"/>
+  </w:num>
+  <w:num w:numId="17" w16cid:durableId="806508531">
+    <w:abstractNumId w:val="11"/>
+  </w:num>
+  <w:num w:numId="18" w16cid:durableId="1976137461">
+    <w:abstractNumId w:val="20"/>
+  </w:num>
+  <w:num w:numId="19" w16cid:durableId="654531057">
+    <w:abstractNumId w:val="2"/>
+  </w:num>
+  <w:num w:numId="20" w16cid:durableId="1521699154">
+    <w:abstractNumId w:val="24"/>
+  </w:num>
+  <w:num w:numId="21" w16cid:durableId="1761635493">
+    <w:abstractNumId w:val="9"/>
+  </w:num>
+  <w:num w:numId="22" w16cid:durableId="1270775544">
+    <w:abstractNumId w:val="17"/>
+  </w:num>
+  <w:num w:numId="23" w16cid:durableId="854996748">
+    <w:abstractNumId w:val="1"/>
+  </w:num>
+  <w:num w:numId="24" w16cid:durableId="1739134366">
+    <w:abstractNumId w:val="23"/>
+  </w:num>
+  <w:num w:numId="25" w16cid:durableId="2022320829">
     <w:abstractNumId w:val="18"/>
   </w:num>
-  <w:num w:numId="3" w16cid:durableId="1416395139">
-    <w:abstractNumId w:val="22"/>
-  </w:num>
-  <w:num w:numId="4" w16cid:durableId="359211631">
+  <w:num w:numId="26" w16cid:durableId="2146702111">
     <w:abstractNumId w:val="10"/>
   </w:num>
-  <w:num w:numId="5" w16cid:durableId="384180746">
-    <w:abstractNumId w:val="6"/>
-  </w:num>
-  <w:num w:numId="6" w16cid:durableId="78406973">
-    <w:abstractNumId w:val="3"/>
-  </w:num>
-  <w:num w:numId="7" w16cid:durableId="1886718799">
-    <w:abstractNumId w:val="5"/>
-  </w:num>
-  <w:num w:numId="8" w16cid:durableId="1408304175">
+  <w:num w:numId="27" w16cid:durableId="2067144818">
     <w:abstractNumId w:val="7"/>
-  </w:num>
-  <w:num w:numId="9" w16cid:durableId="518786313">
-    <w:abstractNumId w:val="14"/>
-  </w:num>
-  <w:num w:numId="10" w16cid:durableId="196744154">
-    <w:abstractNumId w:val="11"/>
-  </w:num>
-  <w:num w:numId="11" w16cid:durableId="590896143">
-    <w:abstractNumId w:val="0"/>
-  </w:num>
-  <w:num w:numId="12" w16cid:durableId="1321931568">
-    <w:abstractNumId w:val="12"/>
-  </w:num>
-  <w:num w:numId="13" w16cid:durableId="107550243">
-    <w:abstractNumId w:val="23"/>
-  </w:num>
-  <w:num w:numId="14" w16cid:durableId="1368334725">
-    <w:abstractNumId w:val="4"/>
-  </w:num>
-  <w:num w:numId="15" w16cid:durableId="2132168127">
-    <w:abstractNumId w:val="19"/>
-  </w:num>
-  <w:num w:numId="16" w16cid:durableId="1466698103">
-    <w:abstractNumId w:val="9"/>
-  </w:num>
-  <w:num w:numId="17" w16cid:durableId="584610808">
-    <w:abstractNumId w:val="8"/>
-  </w:num>
-  <w:num w:numId="18" w16cid:durableId="1401639983">
-    <w:abstractNumId w:val="17"/>
-  </w:num>
-  <w:num w:numId="19" w16cid:durableId="1955475826">
-    <w:abstractNumId w:val="2"/>
-  </w:num>
-  <w:num w:numId="20" w16cid:durableId="330329181">
-    <w:abstractNumId w:val="21"/>
-  </w:num>
-  <w:num w:numId="21" w16cid:durableId="1516844425">
-    <w:abstractNumId w:val="20"/>
-  </w:num>
-  <w:num w:numId="22" w16cid:durableId="807632155">
-    <w:abstractNumId w:val="13"/>
-  </w:num>
-  <w:num w:numId="23" w16cid:durableId="1168442787">
-    <w:abstractNumId w:val="15"/>
-  </w:num>
-  <w:num w:numId="24" w16cid:durableId="346636879">
-    <w:abstractNumId w:val="1"/>
   </w:num>
 </w:numbering>
 </file>
@@ -4972,7 +6188,7 @@
         <w:rFonts w:asciiTheme="minorHAnsi" w:eastAsiaTheme="minorHAnsi" w:hAnsiTheme="minorHAnsi" w:cstheme="minorBidi"/>
         <w:sz w:val="22"/>
         <w:szCs w:val="22"/>
-        <w:lang w:val="en-AE" w:eastAsia="en-US" w:bidi="ar-SA"/>
+        <w:lang w:val="en-US" w:eastAsia="en-US" w:bidi="ar-SA"/>
       </w:rPr>
     </w:rPrDefault>
     <w:pPrDefault>
@@ -5371,7 +6587,6 @@
     </w:pPr>
     <w:rPr>
       <w:rFonts w:ascii="Times New Roman" w:eastAsia="Times New Roman" w:hAnsi="Times New Roman" w:cs="Times New Roman"/>
-      <w:lang w:val="en-US"/>
     </w:rPr>
   </w:style>
   <w:style w:type="paragraph" w:styleId="Heading1">
@@ -5555,8 +6770,8 @@
       <w:u w:val="single"/>
     </w:rPr>
   </w:style>
-  <w:style w:type="character" w:styleId="UnresolvedMention">
-    <w:name w:val="Unresolved Mention"/>
+  <w:style w:type="character" w:customStyle="1" w:styleId="UnresolvedMention1">
+    <w:name w:val="Unresolved Mention1"/>
     <w:basedOn w:val="DefaultParagraphFont"/>
     <w:uiPriority w:val="99"/>
     <w:semiHidden/>
@@ -5565,6 +6780,75 @@
     <w:rPr>
       <w:color w:val="605E5C"/>
       <w:shd w:val="clear" w:color="auto" w:fill="E1DFDD"/>
+    </w:rPr>
+  </w:style>
+  <w:style w:type="character" w:styleId="FollowedHyperlink">
+    <w:name w:val="FollowedHyperlink"/>
+    <w:basedOn w:val="DefaultParagraphFont"/>
+    <w:uiPriority w:val="99"/>
+    <w:semiHidden/>
+    <w:unhideWhenUsed/>
+    <w:rsid w:val="00D706B0"/>
+    <w:rPr>
+      <w:color w:val="954F72" w:themeColor="followedHyperlink"/>
+      <w:u w:val="single"/>
+    </w:rPr>
+  </w:style>
+  <w:style w:type="paragraph" w:customStyle="1" w:styleId="Default">
+    <w:name w:val="Default"/>
+    <w:rsid w:val="00092A00"/>
+    <w:pPr>
+      <w:autoSpaceDE w:val="0"/>
+      <w:autoSpaceDN w:val="0"/>
+      <w:adjustRightInd w:val="0"/>
+      <w:spacing w:after="0" w:line="240" w:lineRule="auto"/>
+    </w:pPr>
+    <w:rPr>
+      <w:rFonts w:ascii="Times New Roman" w:hAnsi="Times New Roman" w:cs="Times New Roman"/>
+      <w:color w:val="000000"/>
+      <w:sz w:val="24"/>
+      <w:szCs w:val="24"/>
+      <w:lang w:val="en-AE"/>
+    </w:rPr>
+  </w:style>
+  <w:style w:type="paragraph" w:styleId="BalloonText">
+    <w:name w:val="Balloon Text"/>
+    <w:basedOn w:val="Normal"/>
+    <w:link w:val="BalloonTextChar"/>
+    <w:uiPriority w:val="99"/>
+    <w:semiHidden/>
+    <w:unhideWhenUsed/>
+    <w:rsid w:val="005637F2"/>
+    <w:rPr>
+      <w:rFonts w:ascii="Segoe UI" w:hAnsi="Segoe UI" w:cs="Segoe UI"/>
+      <w:sz w:val="18"/>
+      <w:szCs w:val="18"/>
+    </w:rPr>
+  </w:style>
+  <w:style w:type="character" w:customStyle="1" w:styleId="BalloonTextChar">
+    <w:name w:val="Balloon Text Char"/>
+    <w:basedOn w:val="DefaultParagraphFont"/>
+    <w:link w:val="BalloonText"/>
+    <w:uiPriority w:val="99"/>
+    <w:semiHidden/>
+    <w:rsid w:val="005637F2"/>
+    <w:rPr>
+      <w:rFonts w:ascii="Segoe UI" w:eastAsia="Times New Roman" w:hAnsi="Segoe UI" w:cs="Segoe UI"/>
+      <w:sz w:val="18"/>
+      <w:szCs w:val="18"/>
+    </w:rPr>
+  </w:style>
+  <w:style w:type="paragraph" w:styleId="Revision">
+    <w:name w:val="Revision"/>
+    <w:hidden/>
+    <w:uiPriority w:val="99"/>
+    <w:semiHidden/>
+    <w:rsid w:val="00495089"/>
+    <w:pPr>
+      <w:spacing w:after="0" w:line="240" w:lineRule="auto"/>
+    </w:pPr>
+    <w:rPr>
+      <w:rFonts w:ascii="Times New Roman" w:eastAsia="Times New Roman" w:hAnsi="Times New Roman" w:cs="Times New Roman"/>
     </w:rPr>
   </w:style>
 </w:styles>
@@ -5863,4 +7147,16 @@
     </a:ext>
   </a:extLst>
 </a:theme>
+</file>
+
+<file path=customXml/item1.xml><?xml version="1.0" encoding="utf-8"?>
+<b:Sources xmlns:b="http://schemas.openxmlformats.org/officeDocument/2006/bibliography" xmlns="http://schemas.openxmlformats.org/officeDocument/2006/bibliography" SelectedStyle="\APASixthEditionOfficeOnline.xsl" StyleName="APA" Version="6"/>
+</file>
+
+<file path=customXml/itemProps1.xml><?xml version="1.0" encoding="utf-8"?>
+<ds:datastoreItem xmlns:ds="http://schemas.openxmlformats.org/officeDocument/2006/customXml" ds:itemID="{A44B9115-0839-4BD8-9319-90E19C6BE45D}">
+  <ds:schemaRefs>
+    <ds:schemaRef ds:uri="http://schemas.openxmlformats.org/officeDocument/2006/bibliography"/>
+  </ds:schemaRefs>
+</ds:datastoreItem>
 </file>